--- a/考试复习/Linux/课后习题.docx
+++ b/考试复习/Linux/课后习题.docx
@@ -229,7 +229,18 @@
           <w:kern w:val="2"/>
           <w:szCs w:val="32"/>
         </w:rPr>
-        <w:t>1-5.</w:t>
+        <w:t>1-</w:t>
+      </w:r>
+      <w:proofErr w:type="gramStart"/>
+      <w:r>
+        <w:rPr>
+          <w:rFonts w:asciiTheme="minorHAnsi" w:hAnsiTheme="minorHAnsi" w:cstheme="minorBidi"/>
+          <w:b/>
+          <w:bCs/>
+          <w:kern w:val="2"/>
+          <w:szCs w:val="32"/>
+        </w:rPr>
+        <w:t>5.</w:t>
       </w:r>
       <w:r>
         <w:rPr>
@@ -241,6 +252,7 @@
         </w:rPr>
         <w:t>简述</w:t>
       </w:r>
+      <w:proofErr w:type="gramEnd"/>
       <w:r>
         <w:rPr>
           <w:rFonts w:asciiTheme="minorHAnsi" w:hAnsiTheme="minorHAnsi" w:cstheme="minorBidi"/>
@@ -266,22 +278,45 @@
       <w:pPr>
         <w:jc w:val="both"/>
         <w:rPr>
-          <w:rFonts w:asciiTheme="minorHAnsi" w:hAnsiTheme="minorHAnsi" w:cstheme="minorBidi"/>
-          <w:b/>
-          <w:bCs/>
-          <w:kern w:val="2"/>
-          <w:szCs w:val="32"/>
-        </w:rPr>
-      </w:pPr>
-      <w:r>
-        <w:rPr>
-          <w:rFonts w:asciiTheme="minorHAnsi" w:hAnsiTheme="minorHAnsi" w:cstheme="minorBidi"/>
-          <w:b/>
-          <w:bCs/>
-          <w:kern w:val="2"/>
-          <w:szCs w:val="32"/>
-        </w:rPr>
-        <w:t>2-1.</w:t>
+          <w:rFonts w:asciiTheme="minorHAnsi" w:hAnsiTheme="minorHAnsi" w:cstheme="minorBidi" w:hint="eastAsia"/>
+          <w:b/>
+          <w:bCs/>
+          <w:kern w:val="2"/>
+          <w:szCs w:val="32"/>
+        </w:rPr>
+      </w:pPr>
+    </w:p>
+    <w:p>
+      <w:pPr>
+        <w:jc w:val="both"/>
+        <w:rPr>
+          <w:rFonts w:asciiTheme="minorHAnsi" w:hAnsiTheme="minorHAnsi" w:cstheme="minorBidi"/>
+          <w:b/>
+          <w:bCs/>
+          <w:kern w:val="2"/>
+          <w:szCs w:val="32"/>
+        </w:rPr>
+      </w:pPr>
+      <w:r>
+        <w:rPr>
+          <w:rFonts w:asciiTheme="minorHAnsi" w:hAnsiTheme="minorHAnsi" w:cstheme="minorBidi"/>
+          <w:b/>
+          <w:bCs/>
+          <w:kern w:val="2"/>
+          <w:szCs w:val="32"/>
+        </w:rPr>
+        <w:t>2-</w:t>
+      </w:r>
+      <w:proofErr w:type="gramStart"/>
+      <w:r>
+        <w:rPr>
+          <w:rFonts w:asciiTheme="minorHAnsi" w:hAnsiTheme="minorHAnsi" w:cstheme="minorBidi"/>
+          <w:b/>
+          <w:bCs/>
+          <w:kern w:val="2"/>
+          <w:szCs w:val="32"/>
+        </w:rPr>
+        <w:t>1.</w:t>
       </w:r>
       <w:r>
         <w:rPr>
@@ -293,6 +328,7 @@
         </w:rPr>
         <w:t>简述安装</w:t>
       </w:r>
+      <w:proofErr w:type="gramEnd"/>
       <w:r>
         <w:rPr>
           <w:rFonts w:asciiTheme="minorHAnsi" w:hAnsiTheme="minorHAnsi" w:cstheme="minorBidi"/>
@@ -945,6 +981,7 @@
           <w:kern w:val="2"/>
           <w:szCs w:val="32"/>
         </w:rPr>
+        <w:lastRenderedPageBreak/>
         <w:t>4-5</w:t>
       </w:r>
       <w:r>
@@ -987,7 +1024,945 @@
           <w:kern w:val="2"/>
           <w:szCs w:val="32"/>
         </w:rPr>
+        <w:t xml:space="preserve"> </w:t>
+      </w:r>
+    </w:p>
+    <w:p>
+      <w:pPr>
+        <w:jc w:val="both"/>
+        <w:rPr>
+          <w:rFonts w:asciiTheme="minorHAnsi" w:hAnsiTheme="minorHAnsi" w:cstheme="minorBidi"/>
+          <w:b/>
+          <w:bCs/>
+          <w:kern w:val="2"/>
+          <w:szCs w:val="32"/>
+        </w:rPr>
+      </w:pPr>
+      <w:r>
+        <w:rPr>
+          <w:rFonts w:asciiTheme="minorHAnsi" w:hAnsiTheme="minorHAnsi" w:cstheme="minorBidi"/>
+          <w:b/>
+          <w:bCs/>
+          <w:kern w:val="2"/>
+          <w:szCs w:val="32"/>
+        </w:rPr>
+        <w:t>5-1</w:t>
+      </w:r>
+      <w:r>
+        <w:rPr>
+          <w:rFonts w:asciiTheme="minorHAnsi" w:hAnsiTheme="minorHAnsi" w:cstheme="minorBidi"/>
+          <w:b/>
+          <w:bCs/>
+          <w:kern w:val="2"/>
+          <w:szCs w:val="32"/>
+        </w:rPr>
+        <w:t>常用的文本内容显示命令有哪些</w:t>
+      </w:r>
+      <w:r>
+        <w:rPr>
+          <w:rFonts w:asciiTheme="minorHAnsi" w:hAnsiTheme="minorHAnsi" w:cstheme="minorBidi"/>
+          <w:b/>
+          <w:bCs/>
+          <w:kern w:val="2"/>
+          <w:szCs w:val="32"/>
+        </w:rPr>
+        <w:t>?</w:t>
+      </w:r>
+      <w:r>
+        <w:rPr>
+          <w:rFonts w:asciiTheme="minorHAnsi" w:hAnsiTheme="minorHAnsi" w:cstheme="minorBidi"/>
+          <w:b/>
+          <w:bCs/>
+          <w:kern w:val="2"/>
+          <w:szCs w:val="32"/>
+        </w:rPr>
+        <w:t>区别是什么</w:t>
+      </w:r>
+      <w:r>
+        <w:rPr>
+          <w:rFonts w:asciiTheme="minorHAnsi" w:hAnsiTheme="minorHAnsi" w:cstheme="minorBidi"/>
+          <w:b/>
+          <w:bCs/>
+          <w:kern w:val="2"/>
+          <w:szCs w:val="32"/>
+        </w:rPr>
+        <w:t>?</w:t>
+      </w:r>
+    </w:p>
+    <w:p>
+      <w:pPr>
+        <w:jc w:val="both"/>
+        <w:rPr>
+          <w:rFonts w:asciiTheme="minorHAnsi" w:hAnsiTheme="minorHAnsi" w:cstheme="minorBidi"/>
+          <w:b/>
+          <w:bCs/>
+          <w:kern w:val="2"/>
+          <w:szCs w:val="32"/>
+        </w:rPr>
+      </w:pPr>
+      <w:r>
+        <w:rPr>
+          <w:rFonts w:asciiTheme="minorHAnsi" w:hAnsiTheme="minorHAnsi" w:cstheme="minorBidi"/>
+          <w:b/>
+          <w:bCs/>
+          <w:kern w:val="2"/>
+          <w:szCs w:val="32"/>
+        </w:rPr>
+        <w:t>5-2</w:t>
+      </w:r>
+      <w:r>
+        <w:rPr>
+          <w:rFonts w:asciiTheme="minorHAnsi" w:hAnsiTheme="minorHAnsi" w:cstheme="minorBidi"/>
+          <w:b/>
+          <w:bCs/>
+          <w:kern w:val="2"/>
+          <w:szCs w:val="32"/>
+        </w:rPr>
+        <w:t>常用的文本处理命令有哪些</w:t>
+      </w:r>
+      <w:r>
+        <w:rPr>
+          <w:rFonts w:asciiTheme="minorHAnsi" w:hAnsiTheme="minorHAnsi" w:cstheme="minorBidi"/>
+          <w:b/>
+          <w:bCs/>
+          <w:kern w:val="2"/>
+          <w:szCs w:val="32"/>
+        </w:rPr>
+        <w:t>?</w:t>
+      </w:r>
+      <w:r>
+        <w:rPr>
+          <w:rFonts w:asciiTheme="minorHAnsi" w:hAnsiTheme="minorHAnsi" w:cstheme="minorBidi"/>
+          <w:b/>
+          <w:bCs/>
+          <w:kern w:val="2"/>
+          <w:szCs w:val="32"/>
+        </w:rPr>
+        <w:t>区别是什么</w:t>
+      </w:r>
+      <w:r>
+        <w:rPr>
+          <w:rFonts w:asciiTheme="minorHAnsi" w:hAnsiTheme="minorHAnsi" w:cstheme="minorBidi"/>
+          <w:b/>
+          <w:bCs/>
+          <w:kern w:val="2"/>
+          <w:szCs w:val="32"/>
+        </w:rPr>
+        <w:t>?</w:t>
+      </w:r>
+    </w:p>
+    <w:p>
+      <w:pPr>
+        <w:jc w:val="both"/>
+        <w:rPr>
+          <w:rFonts w:asciiTheme="minorHAnsi" w:hAnsiTheme="minorHAnsi" w:cstheme="minorBidi"/>
+          <w:b/>
+          <w:bCs/>
+          <w:kern w:val="2"/>
+          <w:szCs w:val="32"/>
+        </w:rPr>
+      </w:pPr>
+      <w:r>
+        <w:rPr>
+          <w:rFonts w:asciiTheme="minorHAnsi" w:hAnsiTheme="minorHAnsi" w:cstheme="minorBidi"/>
+          <w:b/>
+          <w:bCs/>
+          <w:kern w:val="2"/>
+          <w:szCs w:val="32"/>
+        </w:rPr>
+        <w:t>5-3</w:t>
+      </w:r>
+      <w:r>
+        <w:rPr>
+          <w:rFonts w:asciiTheme="minorHAnsi" w:hAnsiTheme="minorHAnsi" w:cstheme="minorBidi"/>
+          <w:b/>
+          <w:bCs/>
+          <w:kern w:val="2"/>
+          <w:szCs w:val="32"/>
+        </w:rPr>
+        <w:t>使用什么命令能显示当前计算机的内核版本</w:t>
+      </w:r>
+      <w:r>
+        <w:rPr>
+          <w:rFonts w:asciiTheme="minorHAnsi" w:hAnsiTheme="minorHAnsi" w:cstheme="minorBidi"/>
+          <w:b/>
+          <w:bCs/>
+          <w:kern w:val="2"/>
+          <w:szCs w:val="32"/>
+        </w:rPr>
+        <w:t>?</w:t>
+      </w:r>
+    </w:p>
+    <w:p>
+      <w:pPr>
+        <w:jc w:val="both"/>
+        <w:rPr>
+          <w:rFonts w:asciiTheme="minorHAnsi" w:hAnsiTheme="minorHAnsi" w:cstheme="minorBidi"/>
+          <w:b/>
+          <w:bCs/>
+          <w:kern w:val="2"/>
+          <w:szCs w:val="32"/>
+        </w:rPr>
+      </w:pPr>
+      <w:r>
+        <w:rPr>
+          <w:rFonts w:asciiTheme="minorHAnsi" w:hAnsiTheme="minorHAnsi" w:cstheme="minorBidi"/>
+          <w:b/>
+          <w:bCs/>
+          <w:kern w:val="2"/>
+          <w:szCs w:val="32"/>
+        </w:rPr>
+        <w:t>5-4</w:t>
+      </w:r>
+      <w:r>
+        <w:rPr>
+          <w:rFonts w:asciiTheme="minorHAnsi" w:hAnsiTheme="minorHAnsi" w:cstheme="minorBidi"/>
+          <w:b/>
+          <w:bCs/>
+          <w:kern w:val="2"/>
+          <w:szCs w:val="32"/>
+        </w:rPr>
+        <w:t>使用什么命令能清除计算机屏幕信息</w:t>
+      </w:r>
+      <w:r>
+        <w:rPr>
+          <w:rFonts w:asciiTheme="minorHAnsi" w:hAnsiTheme="minorHAnsi" w:cstheme="minorBidi"/>
+          <w:b/>
+          <w:bCs/>
+          <w:kern w:val="2"/>
+          <w:szCs w:val="32"/>
+        </w:rPr>
+        <w:t>?</w:t>
+      </w:r>
+    </w:p>
+    <w:p>
+      <w:pPr>
+        <w:jc w:val="both"/>
+        <w:rPr>
+          <w:rFonts w:asciiTheme="minorHAnsi" w:hAnsiTheme="minorHAnsi" w:cstheme="minorBidi"/>
+          <w:b/>
+          <w:bCs/>
+          <w:kern w:val="2"/>
+          <w:szCs w:val="32"/>
+        </w:rPr>
+      </w:pPr>
+      <w:r>
+        <w:rPr>
+          <w:rFonts w:asciiTheme="minorHAnsi" w:hAnsiTheme="minorHAnsi" w:cstheme="minorBidi"/>
+          <w:b/>
+          <w:bCs/>
+          <w:kern w:val="2"/>
+          <w:szCs w:val="32"/>
+        </w:rPr>
+        <w:t>5-5</w:t>
+      </w:r>
+      <w:r>
+        <w:rPr>
+          <w:rFonts w:asciiTheme="minorHAnsi" w:hAnsiTheme="minorHAnsi" w:cstheme="minorBidi"/>
+          <w:b/>
+          <w:bCs/>
+          <w:kern w:val="2"/>
+          <w:szCs w:val="32"/>
+        </w:rPr>
+        <w:t>使用什么命令可以以倒序方式排序文件内容</w:t>
+      </w:r>
+      <w:r>
+        <w:rPr>
+          <w:rFonts w:asciiTheme="minorHAnsi" w:hAnsiTheme="minorHAnsi" w:cstheme="minorBidi"/>
+          <w:b/>
+          <w:bCs/>
+          <w:kern w:val="2"/>
+          <w:szCs w:val="32"/>
+        </w:rPr>
+        <w:t>?</w:t>
+      </w:r>
+    </w:p>
+    <w:p>
+      <w:pPr>
+        <w:jc w:val="both"/>
+        <w:rPr>
+          <w:rFonts w:asciiTheme="minorHAnsi" w:hAnsiTheme="minorHAnsi" w:cstheme="minorBidi"/>
+          <w:b/>
+          <w:bCs/>
+          <w:kern w:val="2"/>
+          <w:szCs w:val="32"/>
+        </w:rPr>
+      </w:pPr>
+      <w:r>
+        <w:rPr>
+          <w:rFonts w:asciiTheme="minorHAnsi" w:hAnsiTheme="minorHAnsi" w:cstheme="minorBidi"/>
+          <w:b/>
+          <w:bCs/>
+          <w:kern w:val="2"/>
+          <w:szCs w:val="32"/>
+        </w:rPr>
+        <w:t xml:space="preserve"> </w:t>
+      </w:r>
+    </w:p>
+    <w:p>
+      <w:pPr>
+        <w:rPr>
+          <w:b/>
+          <w:bCs/>
+          <w:szCs w:val="32"/>
+        </w:rPr>
+      </w:pPr>
+      <w:r>
+        <w:rPr>
+          <w:rFonts w:asciiTheme="minorHAnsi" w:hAnsiTheme="minorHAnsi" w:cstheme="minorBidi"/>
+          <w:b/>
+          <w:bCs/>
+          <w:kern w:val="2"/>
+          <w:szCs w:val="32"/>
+        </w:rPr>
+        <w:t>6-1</w:t>
+      </w:r>
+      <w:r>
+        <w:rPr>
+          <w:rFonts w:asciiTheme="minorHAnsi" w:hAnsiTheme="minorHAnsi" w:cstheme="minorBidi"/>
+          <w:b/>
+          <w:bCs/>
+          <w:kern w:val="2"/>
+          <w:szCs w:val="32"/>
+        </w:rPr>
+        <w:t>简述一个简单</w:t>
+      </w:r>
+      <w:r>
+        <w:rPr>
+          <w:rFonts w:asciiTheme="minorHAnsi" w:hAnsiTheme="minorHAnsi" w:cstheme="minorBidi"/>
+          <w:b/>
+          <w:bCs/>
+          <w:kern w:val="2"/>
+          <w:szCs w:val="32"/>
+        </w:rPr>
+        <w:t>She</w:t>
+      </w:r>
+      <w:r>
+        <w:rPr>
+          <w:rFonts w:asciiTheme="minorHAnsi" w:hAnsiTheme="minorHAnsi" w:cstheme="minorBidi"/>
+          <w:b/>
+          <w:bCs/>
+          <w:kern w:val="2"/>
+          <w:szCs w:val="32"/>
+        </w:rPr>
+        <w:t>程序的创建过程。</w:t>
+      </w:r>
+    </w:p>
+    <w:p>
+      <w:pPr>
+        <w:jc w:val="both"/>
+        <w:rPr>
+          <w:rFonts w:asciiTheme="minorHAnsi" w:hAnsiTheme="minorHAnsi" w:cstheme="minorBidi"/>
+          <w:b/>
+          <w:bCs/>
+          <w:kern w:val="2"/>
+          <w:szCs w:val="32"/>
+        </w:rPr>
+      </w:pPr>
+    </w:p>
+    <w:p>
+      <w:pPr>
+        <w:rPr>
+          <w:b/>
+          <w:bCs/>
+          <w:szCs w:val="32"/>
+        </w:rPr>
+      </w:pPr>
+      <w:r>
+        <w:rPr>
+          <w:rFonts w:asciiTheme="minorHAnsi" w:hAnsiTheme="minorHAnsi" w:cstheme="minorBidi"/>
+          <w:b/>
+          <w:bCs/>
+          <w:kern w:val="2"/>
+          <w:szCs w:val="32"/>
+        </w:rPr>
+        <w:t>6-2</w:t>
+      </w:r>
+      <w:r>
+        <w:rPr>
+          <w:rFonts w:asciiTheme="minorHAnsi" w:hAnsiTheme="minorHAnsi" w:cstheme="minorBidi"/>
+          <w:b/>
+          <w:bCs/>
+          <w:kern w:val="2"/>
+          <w:szCs w:val="32"/>
+        </w:rPr>
+        <w:t>简述执行</w:t>
+      </w:r>
+      <w:r>
+        <w:rPr>
+          <w:rFonts w:asciiTheme="minorHAnsi" w:hAnsiTheme="minorHAnsi" w:cstheme="minorBidi"/>
+          <w:b/>
+          <w:bCs/>
+          <w:kern w:val="2"/>
+          <w:szCs w:val="32"/>
+        </w:rPr>
+        <w:t xml:space="preserve"> Shell</w:t>
+      </w:r>
+      <w:r>
+        <w:rPr>
+          <w:rFonts w:asciiTheme="minorHAnsi" w:hAnsiTheme="minorHAnsi" w:cstheme="minorBidi"/>
+          <w:b/>
+          <w:bCs/>
+          <w:kern w:val="2"/>
+          <w:szCs w:val="32"/>
+        </w:rPr>
+        <w:t>程序的方法。</w:t>
+      </w:r>
+    </w:p>
+    <w:p>
+      <w:pPr>
+        <w:jc w:val="both"/>
+        <w:rPr>
+          <w:rFonts w:asciiTheme="minorHAnsi" w:hAnsiTheme="minorHAnsi" w:cstheme="minorBidi"/>
+          <w:b/>
+          <w:bCs/>
+          <w:kern w:val="2"/>
+          <w:szCs w:val="32"/>
+        </w:rPr>
+      </w:pPr>
+    </w:p>
+    <w:p>
+      <w:pPr>
+        <w:rPr>
+          <w:b/>
+          <w:bCs/>
+          <w:szCs w:val="32"/>
+        </w:rPr>
+      </w:pPr>
+      <w:r>
+        <w:rPr>
+          <w:rFonts w:asciiTheme="minorHAnsi" w:hAnsiTheme="minorHAnsi" w:cstheme="minorBidi"/>
+          <w:b/>
+          <w:bCs/>
+          <w:kern w:val="2"/>
+          <w:szCs w:val="32"/>
+        </w:rPr>
+        <w:t>6-3</w:t>
+      </w:r>
+      <w:r>
+        <w:rPr>
+          <w:rFonts w:asciiTheme="minorHAnsi" w:hAnsiTheme="minorHAnsi" w:cstheme="minorBidi"/>
+          <w:b/>
+          <w:bCs/>
+          <w:kern w:val="2"/>
+          <w:szCs w:val="32"/>
+        </w:rPr>
+        <w:t>简述常见的</w:t>
+      </w:r>
+      <w:r>
+        <w:rPr>
+          <w:rFonts w:asciiTheme="minorHAnsi" w:hAnsiTheme="minorHAnsi" w:cstheme="minorBidi"/>
+          <w:b/>
+          <w:bCs/>
+          <w:kern w:val="2"/>
+          <w:szCs w:val="32"/>
+        </w:rPr>
+        <w:t>She</w:t>
+      </w:r>
+      <w:r>
+        <w:rPr>
+          <w:rFonts w:asciiTheme="minorHAnsi" w:hAnsiTheme="minorHAnsi" w:cstheme="minorBidi"/>
+          <w:b/>
+          <w:bCs/>
+          <w:kern w:val="2"/>
+          <w:szCs w:val="32"/>
+        </w:rPr>
+        <w:t>环境变量。</w:t>
+      </w:r>
+    </w:p>
+    <w:p>
+      <w:pPr>
+        <w:jc w:val="both"/>
+        <w:rPr>
+          <w:rFonts w:asciiTheme="minorHAnsi" w:hAnsiTheme="minorHAnsi" w:cstheme="minorBidi"/>
+          <w:b/>
+          <w:bCs/>
+          <w:kern w:val="2"/>
+          <w:szCs w:val="32"/>
+        </w:rPr>
+      </w:pPr>
+    </w:p>
+    <w:p>
+      <w:pPr>
+        <w:rPr>
+          <w:b/>
+          <w:bCs/>
+          <w:szCs w:val="32"/>
+        </w:rPr>
+      </w:pPr>
+      <w:r>
+        <w:rPr>
+          <w:rFonts w:asciiTheme="minorHAnsi" w:hAnsiTheme="minorHAnsi" w:cstheme="minorBidi"/>
+          <w:b/>
+          <w:bCs/>
+          <w:kern w:val="2"/>
+          <w:szCs w:val="32"/>
+        </w:rPr>
+        <w:t>6-4</w:t>
+      </w:r>
+      <w:r>
+        <w:rPr>
+          <w:rFonts w:asciiTheme="minorHAnsi" w:hAnsiTheme="minorHAnsi" w:cstheme="minorBidi"/>
+          <w:b/>
+          <w:bCs/>
+          <w:kern w:val="2"/>
+          <w:szCs w:val="32"/>
+        </w:rPr>
+        <w:t>简述常用的字符串比较符号。</w:t>
+      </w:r>
+    </w:p>
+    <w:p>
+      <w:pPr>
+        <w:jc w:val="both"/>
+        <w:rPr>
+          <w:rFonts w:asciiTheme="minorHAnsi" w:hAnsiTheme="minorHAnsi" w:cstheme="minorBidi"/>
+          <w:b/>
+          <w:bCs/>
+          <w:kern w:val="2"/>
+          <w:szCs w:val="32"/>
+        </w:rPr>
+      </w:pPr>
+    </w:p>
+    <w:p>
+      <w:pPr>
+        <w:jc w:val="both"/>
+        <w:rPr>
+          <w:rFonts w:asciiTheme="minorHAnsi" w:hAnsiTheme="minorHAnsi" w:cstheme="minorBidi"/>
+          <w:b/>
+          <w:bCs/>
+          <w:kern w:val="2"/>
+          <w:szCs w:val="32"/>
+        </w:rPr>
+      </w:pPr>
+      <w:r>
+        <w:rPr>
+          <w:rFonts w:asciiTheme="minorHAnsi" w:hAnsiTheme="minorHAnsi" w:cstheme="minorBidi"/>
+          <w:b/>
+          <w:bCs/>
+          <w:kern w:val="2"/>
+          <w:szCs w:val="32"/>
+        </w:rPr>
+        <w:t>6-5 Linux</w:t>
+      </w:r>
+      <w:r>
+        <w:rPr>
+          <w:rFonts w:asciiTheme="minorHAnsi" w:hAnsiTheme="minorHAnsi" w:cstheme="minorBidi"/>
+          <w:b/>
+          <w:bCs/>
+          <w:kern w:val="2"/>
+          <w:szCs w:val="32"/>
+        </w:rPr>
+        <w:t>系统中有哪些条件判断语句和循环控制流程语句</w:t>
+      </w:r>
+      <w:r>
+        <w:rPr>
+          <w:rFonts w:asciiTheme="minorHAnsi" w:hAnsiTheme="minorHAnsi" w:cstheme="minorBidi"/>
+          <w:b/>
+          <w:bCs/>
+          <w:kern w:val="2"/>
+          <w:szCs w:val="32"/>
+        </w:rPr>
+        <w:t>?</w:t>
+      </w:r>
+    </w:p>
+    <w:p>
+      <w:pPr>
+        <w:jc w:val="both"/>
+        <w:rPr>
+          <w:rFonts w:asciiTheme="minorHAnsi" w:hAnsiTheme="minorHAnsi" w:cstheme="minorBidi"/>
+          <w:b/>
+          <w:bCs/>
+          <w:kern w:val="2"/>
+          <w:szCs w:val="32"/>
+        </w:rPr>
+      </w:pPr>
+      <w:r>
+        <w:rPr>
+          <w:rFonts w:asciiTheme="minorHAnsi" w:hAnsiTheme="minorHAnsi" w:cstheme="minorBidi"/>
+          <w:b/>
+          <w:bCs/>
+          <w:kern w:val="2"/>
+          <w:szCs w:val="32"/>
+        </w:rPr>
+        <w:t>6-6</w:t>
+      </w:r>
+      <w:r>
+        <w:rPr>
+          <w:rFonts w:asciiTheme="minorHAnsi" w:hAnsiTheme="minorHAnsi" w:cstheme="minorBidi"/>
+          <w:b/>
+          <w:bCs/>
+          <w:kern w:val="2"/>
+          <w:szCs w:val="32"/>
+        </w:rPr>
+        <w:t>简述</w:t>
+      </w:r>
+      <w:proofErr w:type="spellStart"/>
+      <w:r>
+        <w:rPr>
+          <w:rFonts w:asciiTheme="minorHAnsi" w:hAnsiTheme="minorHAnsi" w:cstheme="minorBidi"/>
+          <w:b/>
+          <w:bCs/>
+          <w:kern w:val="2"/>
+          <w:szCs w:val="32"/>
+        </w:rPr>
+        <w:t>i</w:t>
+      </w:r>
+      <w:proofErr w:type="spellEnd"/>
+      <w:r>
+        <w:rPr>
+          <w:rFonts w:asciiTheme="minorHAnsi" w:hAnsiTheme="minorHAnsi" w:cstheme="minorBidi"/>
+          <w:b/>
+          <w:bCs/>
+          <w:kern w:val="2"/>
+          <w:szCs w:val="32"/>
+        </w:rPr>
+        <w:t>条件语句和</w:t>
+      </w:r>
+      <w:r>
+        <w:rPr>
+          <w:rFonts w:asciiTheme="minorHAnsi" w:hAnsiTheme="minorHAnsi" w:cstheme="minorBidi"/>
+          <w:b/>
+          <w:bCs/>
+          <w:kern w:val="2"/>
+          <w:szCs w:val="32"/>
+        </w:rPr>
+        <w:t>case</w:t>
+      </w:r>
+      <w:r>
+        <w:rPr>
+          <w:rFonts w:asciiTheme="minorHAnsi" w:hAnsiTheme="minorHAnsi" w:cstheme="minorBidi"/>
+          <w:b/>
+          <w:bCs/>
+          <w:kern w:val="2"/>
+          <w:szCs w:val="32"/>
+        </w:rPr>
+        <w:t>条件语句的区别。</w:t>
+      </w:r>
+    </w:p>
+    <w:p>
+      <w:pPr>
+        <w:jc w:val="both"/>
+        <w:rPr>
+          <w:rFonts w:asciiTheme="minorHAnsi" w:hAnsiTheme="minorHAnsi" w:cstheme="minorBidi"/>
+          <w:b/>
+          <w:bCs/>
+          <w:kern w:val="2"/>
+          <w:szCs w:val="32"/>
+        </w:rPr>
+      </w:pPr>
+      <w:r>
+        <w:rPr>
+          <w:rFonts w:asciiTheme="minorHAnsi" w:hAnsiTheme="minorHAnsi" w:cstheme="minorBidi"/>
+          <w:b/>
+          <w:bCs/>
+          <w:kern w:val="2"/>
+          <w:szCs w:val="32"/>
+        </w:rPr>
+        <w:t xml:space="preserve"> </w:t>
+      </w:r>
+    </w:p>
+    <w:p>
+      <w:pPr>
+        <w:jc w:val="both"/>
+        <w:rPr>
+          <w:rFonts w:asciiTheme="minorHAnsi" w:hAnsiTheme="minorHAnsi" w:cstheme="minorBidi"/>
+          <w:b/>
+          <w:bCs/>
+          <w:kern w:val="2"/>
+          <w:szCs w:val="32"/>
+        </w:rPr>
+      </w:pPr>
+      <w:r>
+        <w:rPr>
+          <w:rFonts w:asciiTheme="minorHAnsi" w:hAnsiTheme="minorHAnsi" w:cstheme="minorBidi"/>
+          <w:b/>
+          <w:bCs/>
+          <w:kern w:val="2"/>
+          <w:szCs w:val="32"/>
+        </w:rPr>
+        <w:t xml:space="preserve"> </w:t>
+      </w:r>
+    </w:p>
+    <w:p>
+      <w:pPr>
+        <w:jc w:val="both"/>
+        <w:rPr>
+          <w:rFonts w:asciiTheme="minorHAnsi" w:hAnsiTheme="minorHAnsi" w:cstheme="minorBidi"/>
+          <w:b/>
+          <w:bCs/>
+          <w:kern w:val="2"/>
+          <w:szCs w:val="32"/>
+        </w:rPr>
+      </w:pPr>
+      <w:r>
+        <w:rPr>
+          <w:rFonts w:asciiTheme="minorHAnsi" w:hAnsiTheme="minorHAnsi" w:cstheme="minorBidi"/>
+          <w:b/>
+          <w:bCs/>
+          <w:kern w:val="2"/>
+          <w:szCs w:val="32"/>
+        </w:rPr>
+        <w:t>7-1</w:t>
+      </w:r>
+      <w:r>
+        <w:rPr>
+          <w:rFonts w:asciiTheme="minorHAnsi" w:hAnsiTheme="minorHAnsi" w:cstheme="minorBidi"/>
+          <w:b/>
+          <w:bCs/>
+          <w:kern w:val="2"/>
+          <w:szCs w:val="32"/>
+        </w:rPr>
+        <w:t>在</w:t>
+      </w:r>
+      <w:r>
+        <w:rPr>
+          <w:rFonts w:asciiTheme="minorHAnsi" w:hAnsiTheme="minorHAnsi" w:cstheme="minorBidi"/>
+          <w:b/>
+          <w:bCs/>
+          <w:kern w:val="2"/>
+          <w:szCs w:val="32"/>
+        </w:rPr>
+        <w:t xml:space="preserve"> Linux</w:t>
+      </w:r>
+      <w:r>
+        <w:rPr>
+          <w:rFonts w:asciiTheme="minorHAnsi" w:hAnsiTheme="minorHAnsi" w:cstheme="minorBidi"/>
+          <w:b/>
+          <w:bCs/>
+          <w:kern w:val="2"/>
+          <w:szCs w:val="32"/>
+        </w:rPr>
+        <w:t>系统中用户账户有哪些分类</w:t>
+      </w:r>
+      <w:r>
+        <w:rPr>
+          <w:rFonts w:asciiTheme="minorHAnsi" w:hAnsiTheme="minorHAnsi" w:cstheme="minorBidi"/>
+          <w:b/>
+          <w:bCs/>
+          <w:kern w:val="2"/>
+          <w:szCs w:val="32"/>
+        </w:rPr>
+        <w:t>?</w:t>
+      </w:r>
+    </w:p>
+    <w:p>
+      <w:pPr>
+        <w:jc w:val="both"/>
+        <w:rPr>
+          <w:rFonts w:asciiTheme="minorHAnsi" w:hAnsiTheme="minorHAnsi" w:cstheme="minorBidi"/>
+          <w:b/>
+          <w:bCs/>
+          <w:kern w:val="2"/>
+          <w:szCs w:val="32"/>
+        </w:rPr>
+      </w:pPr>
+      <w:r>
+        <w:rPr>
+          <w:rFonts w:asciiTheme="minorHAnsi" w:hAnsiTheme="minorHAnsi" w:cstheme="minorBidi"/>
+          <w:b/>
+          <w:bCs/>
+          <w:kern w:val="2"/>
+          <w:szCs w:val="32"/>
+        </w:rPr>
+        <w:t>7-2</w:t>
+      </w:r>
+      <w:r>
+        <w:rPr>
+          <w:rFonts w:asciiTheme="minorHAnsi" w:hAnsiTheme="minorHAnsi" w:cstheme="minorBidi"/>
+          <w:b/>
+          <w:bCs/>
+          <w:kern w:val="2"/>
+          <w:szCs w:val="32"/>
+        </w:rPr>
+        <w:t>管理用户账户的配置文件有哪些</w:t>
+      </w:r>
+      <w:r>
+        <w:rPr>
+          <w:rFonts w:asciiTheme="minorHAnsi" w:hAnsiTheme="minorHAnsi" w:cstheme="minorBidi"/>
+          <w:b/>
+          <w:bCs/>
+          <w:kern w:val="2"/>
+          <w:szCs w:val="32"/>
+        </w:rPr>
+        <w:t>?</w:t>
+      </w:r>
+      <w:r>
+        <w:rPr>
+          <w:rFonts w:asciiTheme="minorHAnsi" w:hAnsiTheme="minorHAnsi" w:cstheme="minorBidi"/>
+          <w:b/>
+          <w:bCs/>
+          <w:kern w:val="2"/>
+          <w:szCs w:val="32"/>
+        </w:rPr>
+        <w:t>并描述这些文件各字段的含义。</w:t>
+      </w:r>
+    </w:p>
+    <w:p>
+      <w:pPr>
+        <w:jc w:val="both"/>
+        <w:rPr>
+          <w:rFonts w:asciiTheme="minorHAnsi" w:hAnsiTheme="minorHAnsi" w:cstheme="minorBidi"/>
+          <w:b/>
+          <w:bCs/>
+          <w:kern w:val="2"/>
+          <w:szCs w:val="32"/>
+        </w:rPr>
+      </w:pPr>
+      <w:r>
+        <w:rPr>
+          <w:rFonts w:asciiTheme="minorHAnsi" w:hAnsiTheme="minorHAnsi" w:cstheme="minorBidi"/>
+          <w:b/>
+          <w:bCs/>
+          <w:kern w:val="2"/>
+          <w:szCs w:val="32"/>
+        </w:rPr>
         <w:lastRenderedPageBreak/>
+        <w:t>7-3</w:t>
+      </w:r>
+      <w:r>
+        <w:rPr>
+          <w:rFonts w:asciiTheme="minorHAnsi" w:hAnsiTheme="minorHAnsi" w:cstheme="minorBidi"/>
+          <w:b/>
+          <w:bCs/>
+          <w:kern w:val="2"/>
+          <w:szCs w:val="32"/>
+        </w:rPr>
+        <w:t>管理组群账户的配置文件有哪些</w:t>
+      </w:r>
+      <w:r>
+        <w:rPr>
+          <w:rFonts w:asciiTheme="minorHAnsi" w:hAnsiTheme="minorHAnsi" w:cstheme="minorBidi"/>
+          <w:b/>
+          <w:bCs/>
+          <w:kern w:val="2"/>
+          <w:szCs w:val="32"/>
+        </w:rPr>
+        <w:t>?</w:t>
+      </w:r>
+      <w:r>
+        <w:rPr>
+          <w:rFonts w:asciiTheme="minorHAnsi" w:hAnsiTheme="minorHAnsi" w:cstheme="minorBidi"/>
+          <w:b/>
+          <w:bCs/>
+          <w:kern w:val="2"/>
+          <w:szCs w:val="32"/>
+        </w:rPr>
+        <w:t>并描述这些文件各字段的含义。</w:t>
+      </w:r>
+    </w:p>
+    <w:p>
+      <w:pPr>
+        <w:jc w:val="both"/>
+        <w:rPr>
+          <w:rFonts w:asciiTheme="minorHAnsi" w:hAnsiTheme="minorHAnsi" w:cstheme="minorBidi"/>
+          <w:b/>
+          <w:bCs/>
+          <w:kern w:val="2"/>
+          <w:szCs w:val="32"/>
+        </w:rPr>
+      </w:pPr>
+      <w:r>
+        <w:rPr>
+          <w:rFonts w:asciiTheme="minorHAnsi" w:hAnsiTheme="minorHAnsi" w:cstheme="minorBidi"/>
+          <w:b/>
+          <w:bCs/>
+          <w:kern w:val="2"/>
+          <w:szCs w:val="32"/>
+        </w:rPr>
+        <w:t>7-4</w:t>
+      </w:r>
+      <w:r>
+        <w:rPr>
+          <w:rFonts w:asciiTheme="minorHAnsi" w:hAnsiTheme="minorHAnsi" w:cstheme="minorBidi"/>
+          <w:b/>
+          <w:bCs/>
+          <w:kern w:val="2"/>
+          <w:szCs w:val="32"/>
+        </w:rPr>
+        <w:t>默认情况下新创建的第一个用户账户</w:t>
+      </w:r>
+      <w:r>
+        <w:rPr>
+          <w:rFonts w:asciiTheme="minorHAnsi" w:hAnsiTheme="minorHAnsi" w:cstheme="minorBidi"/>
+          <w:b/>
+          <w:bCs/>
+          <w:kern w:val="2"/>
+          <w:szCs w:val="32"/>
+        </w:rPr>
+        <w:t>UD</w:t>
+      </w:r>
+      <w:r>
+        <w:rPr>
+          <w:rFonts w:asciiTheme="minorHAnsi" w:hAnsiTheme="minorHAnsi" w:cstheme="minorBidi"/>
+          <w:b/>
+          <w:bCs/>
+          <w:kern w:val="2"/>
+          <w:szCs w:val="32"/>
+        </w:rPr>
+        <w:t>是多少</w:t>
+      </w:r>
+      <w:r>
+        <w:rPr>
+          <w:rFonts w:asciiTheme="minorHAnsi" w:hAnsiTheme="minorHAnsi" w:cstheme="minorBidi"/>
+          <w:b/>
+          <w:bCs/>
+          <w:kern w:val="2"/>
+          <w:szCs w:val="32"/>
+        </w:rPr>
+        <w:t>?</w:t>
+      </w:r>
+    </w:p>
+    <w:p>
+      <w:pPr>
+        <w:jc w:val="both"/>
+        <w:rPr>
+          <w:rFonts w:asciiTheme="minorHAnsi" w:hAnsiTheme="minorHAnsi" w:cstheme="minorBidi"/>
+          <w:b/>
+          <w:bCs/>
+          <w:kern w:val="2"/>
+          <w:szCs w:val="32"/>
+        </w:rPr>
+      </w:pPr>
+      <w:r>
+        <w:rPr>
+          <w:rFonts w:asciiTheme="minorHAnsi" w:hAnsiTheme="minorHAnsi" w:cstheme="minorBidi"/>
+          <w:b/>
+          <w:bCs/>
+          <w:kern w:val="2"/>
+          <w:szCs w:val="32"/>
+        </w:rPr>
+        <w:t>7-5</w:t>
+      </w:r>
+      <w:r>
+        <w:rPr>
+          <w:rFonts w:asciiTheme="minorHAnsi" w:hAnsiTheme="minorHAnsi" w:cstheme="minorBidi"/>
+          <w:b/>
+          <w:bCs/>
+          <w:kern w:val="2"/>
+          <w:szCs w:val="32"/>
+        </w:rPr>
+        <w:t>简述对用户账户设置密码和不设置密码的区别。</w:t>
+      </w:r>
+    </w:p>
+    <w:p>
+      <w:pPr>
+        <w:jc w:val="both"/>
+        <w:rPr>
+          <w:rFonts w:asciiTheme="minorHAnsi" w:hAnsiTheme="minorHAnsi" w:cstheme="minorBidi"/>
+          <w:b/>
+          <w:bCs/>
+          <w:kern w:val="2"/>
+          <w:szCs w:val="32"/>
+        </w:rPr>
+      </w:pPr>
+      <w:r>
+        <w:rPr>
+          <w:rFonts w:asciiTheme="minorHAnsi" w:hAnsiTheme="minorHAnsi" w:cstheme="minorBidi"/>
+          <w:b/>
+          <w:bCs/>
+          <w:kern w:val="2"/>
+          <w:szCs w:val="32"/>
+        </w:rPr>
         <w:t xml:space="preserve"> </w:t>
       </w:r>
     </w:p>
@@ -1010,17 +1985,115 @@
           <w:kern w:val="2"/>
           <w:szCs w:val="32"/>
         </w:rPr>
-        <w:t>5-1</w:t>
-      </w:r>
-      <w:r>
-        <w:rPr>
-          <w:rFonts w:asciiTheme="minorHAnsi" w:hAnsiTheme="minorHAnsi" w:cstheme="minorBidi"/>
-          <w:b/>
-          <w:bCs/>
-          <w:kern w:val="2"/>
-          <w:szCs w:val="32"/>
-        </w:rPr>
-        <w:t>常用的文本内容显示命令有哪些</w:t>
+        <w:t xml:space="preserve"> </w:t>
+      </w:r>
+    </w:p>
+    <w:p>
+      <w:pPr>
+        <w:jc w:val="both"/>
+        <w:rPr>
+          <w:rFonts w:asciiTheme="minorHAnsi" w:hAnsiTheme="minorHAnsi" w:cstheme="minorBidi"/>
+          <w:b/>
+          <w:bCs/>
+          <w:kern w:val="2"/>
+          <w:szCs w:val="32"/>
+        </w:rPr>
+      </w:pPr>
+      <w:r>
+        <w:rPr>
+          <w:rFonts w:asciiTheme="minorHAnsi" w:hAnsiTheme="minorHAnsi" w:cstheme="minorBidi"/>
+          <w:b/>
+          <w:bCs/>
+          <w:kern w:val="2"/>
+          <w:szCs w:val="32"/>
+        </w:rPr>
+        <w:t>8-1</w:t>
+      </w:r>
+      <w:r>
+        <w:rPr>
+          <w:rFonts w:asciiTheme="minorHAnsi" w:hAnsiTheme="minorHAnsi" w:cstheme="minorBidi"/>
+          <w:b/>
+          <w:bCs/>
+          <w:kern w:val="2"/>
+          <w:szCs w:val="32"/>
+        </w:rPr>
+        <w:t>简述磁盘分区的含义。</w:t>
+      </w:r>
+    </w:p>
+    <w:p>
+      <w:pPr>
+        <w:jc w:val="both"/>
+        <w:rPr>
+          <w:rFonts w:asciiTheme="minorHAnsi" w:hAnsiTheme="minorHAnsi" w:cstheme="minorBidi"/>
+          <w:b/>
+          <w:bCs/>
+          <w:kern w:val="2"/>
+          <w:szCs w:val="32"/>
+        </w:rPr>
+      </w:pPr>
+      <w:r>
+        <w:rPr>
+          <w:rFonts w:asciiTheme="minorHAnsi" w:hAnsiTheme="minorHAnsi" w:cstheme="minorBidi"/>
+          <w:b/>
+          <w:bCs/>
+          <w:kern w:val="2"/>
+          <w:szCs w:val="32"/>
+        </w:rPr>
+        <w:t>8-2</w:t>
+      </w:r>
+      <w:r>
+        <w:rPr>
+          <w:rFonts w:asciiTheme="minorHAnsi" w:hAnsiTheme="minorHAnsi" w:cstheme="minorBidi"/>
+          <w:b/>
+          <w:bCs/>
+          <w:kern w:val="2"/>
+          <w:szCs w:val="32"/>
+        </w:rPr>
+        <w:t>简述格式化的含义。</w:t>
+      </w:r>
+    </w:p>
+    <w:p>
+      <w:pPr>
+        <w:jc w:val="both"/>
+        <w:rPr>
+          <w:rFonts w:asciiTheme="minorHAnsi" w:hAnsiTheme="minorHAnsi" w:cstheme="minorBidi"/>
+          <w:b/>
+          <w:bCs/>
+          <w:kern w:val="2"/>
+          <w:szCs w:val="32"/>
+        </w:rPr>
+      </w:pPr>
+      <w:r>
+        <w:rPr>
+          <w:rFonts w:asciiTheme="minorHAnsi" w:hAnsiTheme="minorHAnsi" w:cstheme="minorBidi"/>
+          <w:b/>
+          <w:bCs/>
+          <w:kern w:val="2"/>
+          <w:szCs w:val="32"/>
+        </w:rPr>
+        <w:t xml:space="preserve">8-3 </w:t>
+      </w:r>
+      <w:proofErr w:type="spellStart"/>
+      <w:r>
+        <w:rPr>
+          <w:rFonts w:asciiTheme="minorHAnsi" w:hAnsiTheme="minorHAnsi" w:cstheme="minorBidi"/>
+          <w:b/>
+          <w:bCs/>
+          <w:kern w:val="2"/>
+          <w:szCs w:val="32"/>
+        </w:rPr>
+        <w:t>fdisk</w:t>
+      </w:r>
+      <w:proofErr w:type="spellEnd"/>
+      <w:r>
+        <w:rPr>
+          <w:rFonts w:asciiTheme="minorHAnsi" w:hAnsiTheme="minorHAnsi" w:cstheme="minorBidi"/>
+          <w:b/>
+          <w:bCs/>
+          <w:kern w:val="2"/>
+          <w:szCs w:val="32"/>
+        </w:rPr>
+        <w:t>命令有哪些子命令</w:t>
       </w:r>
       <w:r>
         <w:rPr>
@@ -1040,7 +2113,7 @@
           <w:kern w:val="2"/>
           <w:szCs w:val="32"/>
         </w:rPr>
-        <w:t>区别是什么</w:t>
+        <w:t>其含义分别是什么</w:t>
       </w:r>
       <w:r>
         <w:rPr>
@@ -1072,17 +2145,17 @@
           <w:kern w:val="2"/>
           <w:szCs w:val="32"/>
         </w:rPr>
-        <w:t>5-2</w:t>
-      </w:r>
-      <w:r>
-        <w:rPr>
-          <w:rFonts w:asciiTheme="minorHAnsi" w:hAnsiTheme="minorHAnsi" w:cstheme="minorBidi"/>
-          <w:b/>
-          <w:bCs/>
-          <w:kern w:val="2"/>
-          <w:szCs w:val="32"/>
-        </w:rPr>
-        <w:t>常用的文本处理命令有哪些</w:t>
+        <w:t>8-4 Linux</w:t>
+      </w:r>
+      <w:r>
+        <w:rPr>
+          <w:rFonts w:asciiTheme="minorHAnsi" w:hAnsiTheme="minorHAnsi" w:cstheme="minorBidi"/>
+          <w:b/>
+          <w:bCs/>
+          <w:kern w:val="2"/>
+          <w:szCs w:val="32"/>
+        </w:rPr>
+        <w:t>系统中常用的文件系统有哪些</w:t>
       </w:r>
       <w:r>
         <w:rPr>
@@ -1094,15 +2167,37 @@
         </w:rPr>
         <w:t>?</w:t>
       </w:r>
-      <w:r>
-        <w:rPr>
-          <w:rFonts w:asciiTheme="minorHAnsi" w:hAnsiTheme="minorHAnsi" w:cstheme="minorBidi"/>
-          <w:b/>
-          <w:bCs/>
-          <w:kern w:val="2"/>
-          <w:szCs w:val="32"/>
-        </w:rPr>
-        <w:t>区别是什么</w:t>
+    </w:p>
+    <w:p>
+      <w:pPr>
+        <w:jc w:val="both"/>
+        <w:rPr>
+          <w:rFonts w:asciiTheme="minorHAnsi" w:hAnsiTheme="minorHAnsi" w:cstheme="minorBidi"/>
+          <w:b/>
+          <w:bCs/>
+          <w:kern w:val="2"/>
+          <w:szCs w:val="32"/>
+        </w:rPr>
+      </w:pPr>
+      <w:r>
+        <w:rPr>
+          <w:rFonts w:asciiTheme="minorHAnsi" w:hAnsiTheme="minorHAnsi" w:cstheme="minorBidi"/>
+          <w:b/>
+          <w:bCs/>
+          <w:kern w:val="2"/>
+          <w:szCs w:val="32"/>
+        </w:rPr>
+        <w:t>8-5</w:t>
+      </w:r>
+      <w:r>
+        <w:rPr>
+          <w:rFonts w:asciiTheme="minorHAnsi" w:hAnsiTheme="minorHAnsi" w:cstheme="minorBidi"/>
+          <w:b/>
+          <w:bCs/>
+          <w:kern w:val="2"/>
+          <w:szCs w:val="32"/>
+        </w:rPr>
+        <w:t>使用新磁盘存储数据一般要经过哪些操作步骤</w:t>
       </w:r>
       <w:r>
         <w:rPr>
@@ -1134,17 +2229,37 @@
           <w:kern w:val="2"/>
           <w:szCs w:val="32"/>
         </w:rPr>
-        <w:t>5-3</w:t>
-      </w:r>
-      <w:r>
-        <w:rPr>
-          <w:rFonts w:asciiTheme="minorHAnsi" w:hAnsiTheme="minorHAnsi" w:cstheme="minorBidi"/>
-          <w:b/>
-          <w:bCs/>
-          <w:kern w:val="2"/>
-          <w:szCs w:val="32"/>
-        </w:rPr>
-        <w:t>使用什么命令能显示当前计算机的内核版本</w:t>
+        <w:t>8-6</w:t>
+      </w:r>
+      <w:r>
+        <w:rPr>
+          <w:rFonts w:asciiTheme="minorHAnsi" w:hAnsiTheme="minorHAnsi" w:cstheme="minorBidi"/>
+          <w:b/>
+          <w:bCs/>
+          <w:kern w:val="2"/>
+          <w:szCs w:val="32"/>
+        </w:rPr>
+        <w:t>要实现开机自动挂载文件系统</w:t>
+      </w:r>
+      <w:r>
+        <w:rPr>
+          <w:rFonts w:asciiTheme="minorHAnsi" w:hAnsiTheme="minorHAnsi" w:cstheme="minorBidi"/>
+          <w:b/>
+          <w:bCs/>
+          <w:kern w:val="2"/>
+          <w:szCs w:val="32"/>
+        </w:rPr>
+        <w:t>,</w:t>
+      </w:r>
+      <w:r>
+        <w:rPr>
+          <w:rFonts w:asciiTheme="minorHAnsi" w:hAnsiTheme="minorHAnsi" w:cstheme="minorBidi"/>
+          <w:b/>
+          <w:bCs/>
+          <w:kern w:val="2"/>
+          <w:szCs w:val="32"/>
+        </w:rPr>
+        <w:t>可以通过哪些方法来实现</w:t>
       </w:r>
       <w:r>
         <w:rPr>
@@ -1176,17 +2291,59 @@
           <w:kern w:val="2"/>
           <w:szCs w:val="32"/>
         </w:rPr>
-        <w:t>5-4</w:t>
-      </w:r>
-      <w:r>
-        <w:rPr>
-          <w:rFonts w:asciiTheme="minorHAnsi" w:hAnsiTheme="minorHAnsi" w:cstheme="minorBidi"/>
-          <w:b/>
-          <w:bCs/>
-          <w:kern w:val="2"/>
-          <w:szCs w:val="32"/>
-        </w:rPr>
-        <w:t>使用什么命令能清除计算机屏幕信息</w:t>
+        <w:t xml:space="preserve"> </w:t>
+      </w:r>
+    </w:p>
+    <w:p>
+      <w:pPr>
+        <w:jc w:val="both"/>
+        <w:rPr>
+          <w:rFonts w:asciiTheme="minorHAnsi" w:hAnsiTheme="minorHAnsi" w:cstheme="minorBidi"/>
+          <w:b/>
+          <w:bCs/>
+          <w:kern w:val="2"/>
+          <w:szCs w:val="32"/>
+        </w:rPr>
+      </w:pPr>
+      <w:r>
+        <w:rPr>
+          <w:rFonts w:asciiTheme="minorHAnsi" w:hAnsiTheme="minorHAnsi" w:cstheme="minorBidi"/>
+          <w:b/>
+          <w:bCs/>
+          <w:kern w:val="2"/>
+          <w:szCs w:val="32"/>
+        </w:rPr>
+        <w:t>9-1</w:t>
+      </w:r>
+      <w:r>
+        <w:rPr>
+          <w:rFonts w:asciiTheme="minorHAnsi" w:hAnsiTheme="minorHAnsi" w:cstheme="minorBidi"/>
+          <w:b/>
+          <w:bCs/>
+          <w:kern w:val="2"/>
+          <w:szCs w:val="32"/>
+        </w:rPr>
+        <w:t>使用</w:t>
+      </w:r>
+      <w:r>
+        <w:rPr>
+          <w:rFonts w:asciiTheme="minorHAnsi" w:hAnsiTheme="minorHAnsi" w:cstheme="minorBidi"/>
+          <w:b/>
+          <w:bCs/>
+          <w:kern w:val="2"/>
+          <w:szCs w:val="32"/>
+        </w:rPr>
+        <w:t>RPM</w:t>
+      </w:r>
+      <w:r>
+        <w:rPr>
+          <w:rFonts w:asciiTheme="minorHAnsi" w:hAnsiTheme="minorHAnsi" w:cstheme="minorBidi"/>
+          <w:b/>
+          <w:bCs/>
+          <w:kern w:val="2"/>
+          <w:szCs w:val="32"/>
+        </w:rPr>
+        <w:t>软件包管理的用途是什么</w:t>
       </w:r>
       <w:r>
         <w:rPr>
@@ -1218,17 +2375,121 @@
           <w:kern w:val="2"/>
           <w:szCs w:val="32"/>
         </w:rPr>
-        <w:t>5-5</w:t>
-      </w:r>
-      <w:r>
-        <w:rPr>
-          <w:rFonts w:asciiTheme="minorHAnsi" w:hAnsiTheme="minorHAnsi" w:cstheme="minorBidi"/>
-          <w:b/>
-          <w:bCs/>
-          <w:kern w:val="2"/>
-          <w:szCs w:val="32"/>
-        </w:rPr>
-        <w:t>使用什么命令可以以倒序方式排序文件内容</w:t>
+        <w:t>9-2</w:t>
+      </w:r>
+      <w:r>
+        <w:rPr>
+          <w:rFonts w:asciiTheme="minorHAnsi" w:hAnsiTheme="minorHAnsi" w:cstheme="minorBidi"/>
+          <w:b/>
+          <w:bCs/>
+          <w:kern w:val="2"/>
+          <w:szCs w:val="32"/>
+        </w:rPr>
+        <w:t>简述升级</w:t>
+      </w:r>
+      <w:r>
+        <w:rPr>
+          <w:rFonts w:asciiTheme="minorHAnsi" w:hAnsiTheme="minorHAnsi" w:cstheme="minorBidi"/>
+          <w:b/>
+          <w:bCs/>
+          <w:kern w:val="2"/>
+          <w:szCs w:val="32"/>
+        </w:rPr>
+        <w:t>RPM</w:t>
+      </w:r>
+      <w:r>
+        <w:rPr>
+          <w:rFonts w:asciiTheme="minorHAnsi" w:hAnsiTheme="minorHAnsi" w:cstheme="minorBidi"/>
+          <w:b/>
+          <w:bCs/>
+          <w:kern w:val="2"/>
+          <w:szCs w:val="32"/>
+        </w:rPr>
+        <w:t>软件包和刷新</w:t>
+      </w:r>
+      <w:r>
+        <w:rPr>
+          <w:rFonts w:asciiTheme="minorHAnsi" w:hAnsiTheme="minorHAnsi" w:cstheme="minorBidi"/>
+          <w:b/>
+          <w:bCs/>
+          <w:kern w:val="2"/>
+          <w:szCs w:val="32"/>
+        </w:rPr>
+        <w:t>RPM</w:t>
+      </w:r>
+      <w:r>
+        <w:rPr>
+          <w:rFonts w:asciiTheme="minorHAnsi" w:hAnsiTheme="minorHAnsi" w:cstheme="minorBidi"/>
+          <w:b/>
+          <w:bCs/>
+          <w:kern w:val="2"/>
+          <w:szCs w:val="32"/>
+        </w:rPr>
+        <w:t>软件包的区别</w:t>
+      </w:r>
+    </w:p>
+    <w:p>
+      <w:pPr>
+        <w:jc w:val="both"/>
+        <w:rPr>
+          <w:rFonts w:asciiTheme="minorHAnsi" w:hAnsiTheme="minorHAnsi" w:cstheme="minorBidi"/>
+          <w:b/>
+          <w:bCs/>
+          <w:kern w:val="2"/>
+          <w:szCs w:val="32"/>
+        </w:rPr>
+      </w:pPr>
+      <w:r>
+        <w:rPr>
+          <w:rFonts w:asciiTheme="minorHAnsi" w:hAnsiTheme="minorHAnsi" w:cstheme="minorBidi"/>
+          <w:b/>
+          <w:bCs/>
+          <w:kern w:val="2"/>
+          <w:szCs w:val="32"/>
+        </w:rPr>
+        <w:t>9-3</w:t>
+      </w:r>
+      <w:r>
+        <w:rPr>
+          <w:rFonts w:asciiTheme="minorHAnsi" w:hAnsiTheme="minorHAnsi" w:cstheme="minorBidi"/>
+          <w:b/>
+          <w:bCs/>
+          <w:kern w:val="2"/>
+          <w:szCs w:val="32"/>
+        </w:rPr>
+        <w:t>简述在本地磁盘上创建本地软件仓库的步骤。</w:t>
+      </w:r>
+    </w:p>
+    <w:p>
+      <w:pPr>
+        <w:jc w:val="both"/>
+        <w:rPr>
+          <w:rFonts w:asciiTheme="minorHAnsi" w:hAnsiTheme="minorHAnsi" w:cstheme="minorBidi"/>
+          <w:b/>
+          <w:bCs/>
+          <w:kern w:val="2"/>
+          <w:szCs w:val="32"/>
+        </w:rPr>
+      </w:pPr>
+      <w:r>
+        <w:rPr>
+          <w:rFonts w:asciiTheme="minorHAnsi" w:hAnsiTheme="minorHAnsi" w:cstheme="minorBidi"/>
+          <w:b/>
+          <w:bCs/>
+          <w:kern w:val="2"/>
+          <w:szCs w:val="32"/>
+        </w:rPr>
+        <w:t>9-4 tar</w:t>
+      </w:r>
+      <w:r>
+        <w:rPr>
+          <w:rFonts w:asciiTheme="minorHAnsi" w:hAnsiTheme="minorHAnsi" w:cstheme="minorBidi"/>
+          <w:b/>
+          <w:bCs/>
+          <w:kern w:val="2"/>
+          <w:szCs w:val="32"/>
+        </w:rPr>
+        <w:t>命令可以调用哪些压缩程序</w:t>
       </w:r>
       <w:r>
         <w:rPr>
@@ -1265,258 +2526,34 @@
     </w:p>
     <w:p>
       <w:pPr>
-        <w:rPr>
-          <w:b/>
-          <w:bCs/>
-          <w:szCs w:val="32"/>
-        </w:rPr>
-      </w:pPr>
-      <w:r>
-        <w:rPr>
-          <w:rFonts w:asciiTheme="minorHAnsi" w:hAnsiTheme="minorHAnsi" w:cstheme="minorBidi"/>
-          <w:b/>
-          <w:bCs/>
-          <w:kern w:val="2"/>
-          <w:szCs w:val="32"/>
-        </w:rPr>
-        <w:t>6-1</w:t>
-      </w:r>
-      <w:r>
-        <w:rPr>
-          <w:rFonts w:asciiTheme="minorHAnsi" w:hAnsiTheme="minorHAnsi" w:cstheme="minorBidi"/>
-          <w:b/>
-          <w:bCs/>
-          <w:kern w:val="2"/>
-          <w:szCs w:val="32"/>
-        </w:rPr>
-        <w:t>简述一个简单</w:t>
-      </w:r>
-      <w:r>
-        <w:rPr>
-          <w:rFonts w:asciiTheme="minorHAnsi" w:hAnsiTheme="minorHAnsi" w:cstheme="minorBidi"/>
-          <w:b/>
-          <w:bCs/>
-          <w:kern w:val="2"/>
-          <w:szCs w:val="32"/>
-        </w:rPr>
-        <w:t>She</w:t>
-      </w:r>
-      <w:r>
-        <w:rPr>
-          <w:rFonts w:asciiTheme="minorHAnsi" w:hAnsiTheme="minorHAnsi" w:cstheme="minorBidi"/>
-          <w:b/>
-          <w:bCs/>
-          <w:kern w:val="2"/>
-          <w:szCs w:val="32"/>
-        </w:rPr>
-        <w:t>程序的创建过程。</w:t>
-      </w:r>
-    </w:p>
-    <w:p>
-      <w:pPr>
-        <w:jc w:val="both"/>
-        <w:rPr>
-          <w:rFonts w:asciiTheme="minorHAnsi" w:hAnsiTheme="minorHAnsi" w:cstheme="minorBidi" w:hint="eastAsia"/>
-          <w:b/>
-          <w:bCs/>
-          <w:kern w:val="2"/>
-          <w:szCs w:val="32"/>
-        </w:rPr>
-      </w:pPr>
-    </w:p>
-    <w:p>
-      <w:pPr>
-        <w:rPr>
-          <w:b/>
-          <w:bCs/>
-          <w:szCs w:val="32"/>
-        </w:rPr>
-      </w:pPr>
-      <w:r>
-        <w:rPr>
-          <w:rFonts w:asciiTheme="minorHAnsi" w:hAnsiTheme="minorHAnsi" w:cstheme="minorBidi"/>
-          <w:b/>
-          <w:bCs/>
-          <w:kern w:val="2"/>
-          <w:szCs w:val="32"/>
-        </w:rPr>
-        <w:t>6-2</w:t>
-      </w:r>
-      <w:r>
-        <w:rPr>
-          <w:rFonts w:asciiTheme="minorHAnsi" w:hAnsiTheme="minorHAnsi" w:cstheme="minorBidi"/>
-          <w:b/>
-          <w:bCs/>
-          <w:kern w:val="2"/>
-          <w:szCs w:val="32"/>
-        </w:rPr>
-        <w:t>简述执行</w:t>
-      </w:r>
-      <w:r>
-        <w:rPr>
-          <w:rFonts w:asciiTheme="minorHAnsi" w:hAnsiTheme="minorHAnsi" w:cstheme="minorBidi"/>
-          <w:b/>
-          <w:bCs/>
-          <w:kern w:val="2"/>
-          <w:szCs w:val="32"/>
-        </w:rPr>
-        <w:t xml:space="preserve"> Shell</w:t>
-      </w:r>
-      <w:r>
-        <w:rPr>
-          <w:rFonts w:asciiTheme="minorHAnsi" w:hAnsiTheme="minorHAnsi" w:cstheme="minorBidi"/>
-          <w:b/>
-          <w:bCs/>
-          <w:kern w:val="2"/>
-          <w:szCs w:val="32"/>
-        </w:rPr>
-        <w:t>程序的方法。</w:t>
-      </w:r>
-    </w:p>
-    <w:p>
-      <w:pPr>
-        <w:jc w:val="both"/>
-        <w:rPr>
-          <w:rFonts w:asciiTheme="minorHAnsi" w:hAnsiTheme="minorHAnsi" w:cstheme="minorBidi" w:hint="eastAsia"/>
-          <w:b/>
-          <w:bCs/>
-          <w:kern w:val="2"/>
-          <w:szCs w:val="32"/>
-        </w:rPr>
-      </w:pPr>
-    </w:p>
-    <w:p>
-      <w:pPr>
-        <w:rPr>
-          <w:b/>
-          <w:bCs/>
-          <w:szCs w:val="32"/>
-        </w:rPr>
-      </w:pPr>
-      <w:r>
-        <w:rPr>
-          <w:rFonts w:asciiTheme="minorHAnsi" w:hAnsiTheme="minorHAnsi" w:cstheme="minorBidi"/>
-          <w:b/>
-          <w:bCs/>
-          <w:kern w:val="2"/>
-          <w:szCs w:val="32"/>
-        </w:rPr>
-        <w:t>6-3</w:t>
-      </w:r>
-      <w:r>
-        <w:rPr>
-          <w:rFonts w:asciiTheme="minorHAnsi" w:hAnsiTheme="minorHAnsi" w:cstheme="minorBidi"/>
-          <w:b/>
-          <w:bCs/>
-          <w:kern w:val="2"/>
-          <w:szCs w:val="32"/>
-        </w:rPr>
-        <w:t>简述常见的</w:t>
-      </w:r>
-      <w:r>
-        <w:rPr>
-          <w:rFonts w:asciiTheme="minorHAnsi" w:hAnsiTheme="minorHAnsi" w:cstheme="minorBidi"/>
-          <w:b/>
-          <w:bCs/>
-          <w:kern w:val="2"/>
-          <w:szCs w:val="32"/>
-        </w:rPr>
-        <w:t>She</w:t>
-      </w:r>
-      <w:r>
-        <w:rPr>
-          <w:rFonts w:asciiTheme="minorHAnsi" w:hAnsiTheme="minorHAnsi" w:cstheme="minorBidi"/>
-          <w:b/>
-          <w:bCs/>
-          <w:kern w:val="2"/>
-          <w:szCs w:val="32"/>
-        </w:rPr>
-        <w:t>环境变量。</w:t>
-      </w:r>
-    </w:p>
-    <w:p>
-      <w:pPr>
-        <w:jc w:val="both"/>
-        <w:rPr>
-          <w:rFonts w:asciiTheme="minorHAnsi" w:hAnsiTheme="minorHAnsi" w:cstheme="minorBidi" w:hint="eastAsia"/>
-          <w:b/>
-          <w:bCs/>
-          <w:kern w:val="2"/>
-          <w:szCs w:val="32"/>
-        </w:rPr>
-      </w:pPr>
-    </w:p>
-    <w:p>
-      <w:pPr>
-        <w:rPr>
-          <w:b/>
-          <w:bCs/>
-          <w:szCs w:val="32"/>
-        </w:rPr>
-      </w:pPr>
-      <w:r>
-        <w:rPr>
-          <w:rFonts w:asciiTheme="minorHAnsi" w:hAnsiTheme="minorHAnsi" w:cstheme="minorBidi"/>
-          <w:b/>
-          <w:bCs/>
-          <w:kern w:val="2"/>
-          <w:szCs w:val="32"/>
-        </w:rPr>
-        <w:t>6-4</w:t>
-      </w:r>
-      <w:r>
-        <w:rPr>
-          <w:rFonts w:asciiTheme="minorHAnsi" w:hAnsiTheme="minorHAnsi" w:cstheme="minorBidi"/>
-          <w:b/>
-          <w:bCs/>
-          <w:kern w:val="2"/>
-          <w:szCs w:val="32"/>
-        </w:rPr>
-        <w:t>简述常用的字符串比较符号。</w:t>
-      </w:r>
-    </w:p>
-    <w:p>
-      <w:pPr>
-        <w:jc w:val="both"/>
-        <w:rPr>
-          <w:rFonts w:asciiTheme="minorHAnsi" w:hAnsiTheme="minorHAnsi" w:cstheme="minorBidi" w:hint="eastAsia"/>
-          <w:b/>
-          <w:bCs/>
-          <w:kern w:val="2"/>
-          <w:szCs w:val="32"/>
-        </w:rPr>
-      </w:pPr>
-    </w:p>
-    <w:p>
-      <w:pPr>
-        <w:jc w:val="both"/>
-        <w:rPr>
-          <w:rFonts w:asciiTheme="minorHAnsi" w:hAnsiTheme="minorHAnsi" w:cstheme="minorBidi"/>
-          <w:b/>
-          <w:bCs/>
-          <w:kern w:val="2"/>
-          <w:szCs w:val="32"/>
-        </w:rPr>
-      </w:pPr>
-      <w:r>
-        <w:rPr>
-          <w:rFonts w:asciiTheme="minorHAnsi" w:hAnsiTheme="minorHAnsi" w:cstheme="minorBidi"/>
-          <w:b/>
-          <w:bCs/>
-          <w:kern w:val="2"/>
-          <w:szCs w:val="32"/>
-        </w:rPr>
-        <w:t>6-5 Linux</w:t>
-      </w:r>
-      <w:r>
-        <w:rPr>
-          <w:rFonts w:asciiTheme="minorHAnsi" w:hAnsiTheme="minorHAnsi" w:cstheme="minorBidi"/>
-          <w:b/>
-          <w:bCs/>
-          <w:kern w:val="2"/>
-          <w:szCs w:val="32"/>
-        </w:rPr>
-        <w:t>系统中有哪些条件判断语句和循环控制流程语句</w:t>
+        <w:jc w:val="both"/>
+        <w:rPr>
+          <w:rFonts w:asciiTheme="minorHAnsi" w:hAnsiTheme="minorHAnsi" w:cstheme="minorBidi"/>
+          <w:b/>
+          <w:bCs/>
+          <w:kern w:val="2"/>
+          <w:szCs w:val="32"/>
+        </w:rPr>
+      </w:pPr>
+      <w:r>
+        <w:rPr>
+          <w:rFonts w:asciiTheme="minorHAnsi" w:hAnsiTheme="minorHAnsi" w:cstheme="minorBidi"/>
+          <w:b/>
+          <w:bCs/>
+          <w:kern w:val="2"/>
+          <w:szCs w:val="32"/>
+        </w:rPr>
+        <w:t>10-1</w:t>
+      </w:r>
+      <w:r>
+        <w:rPr>
+          <w:rFonts w:asciiTheme="minorHAnsi" w:hAnsiTheme="minorHAnsi" w:cstheme="minorBidi"/>
+          <w:b/>
+          <w:bCs/>
+          <w:kern w:val="2"/>
+          <w:szCs w:val="32"/>
+        </w:rPr>
+        <w:t>文件有哪些权限</w:t>
       </w:r>
       <w:r>
         <w:rPr>
@@ -1528,27 +2565,111 @@
         </w:rPr>
         <w:t>?</w:t>
       </w:r>
-    </w:p>
-    <w:p>
-      <w:pPr>
-        <w:jc w:val="both"/>
-        <w:rPr>
-          <w:rFonts w:asciiTheme="minorHAnsi" w:hAnsiTheme="minorHAnsi" w:cstheme="minorBidi"/>
-          <w:b/>
-          <w:bCs/>
-          <w:kern w:val="2"/>
-          <w:szCs w:val="32"/>
-        </w:rPr>
-      </w:pPr>
-      <w:r>
-        <w:rPr>
-          <w:rFonts w:asciiTheme="minorHAnsi" w:hAnsiTheme="minorHAnsi" w:cstheme="minorBidi"/>
-          <w:b/>
-          <w:bCs/>
-          <w:kern w:val="2"/>
-          <w:szCs w:val="32"/>
-        </w:rPr>
-        <w:t>6-6</w:t>
+      <w:r>
+        <w:rPr>
+          <w:rFonts w:asciiTheme="minorHAnsi" w:hAnsiTheme="minorHAnsi" w:cstheme="minorBidi"/>
+          <w:b/>
+          <w:bCs/>
+          <w:kern w:val="2"/>
+          <w:szCs w:val="32"/>
+        </w:rPr>
+        <w:t>其含义分别是什么</w:t>
+      </w:r>
+      <w:r>
+        <w:rPr>
+          <w:rFonts w:asciiTheme="minorHAnsi" w:hAnsiTheme="minorHAnsi" w:cstheme="minorBidi"/>
+          <w:b/>
+          <w:bCs/>
+          <w:kern w:val="2"/>
+          <w:szCs w:val="32"/>
+        </w:rPr>
+        <w:t>?</w:t>
+      </w:r>
+    </w:p>
+    <w:p>
+      <w:pPr>
+        <w:jc w:val="both"/>
+        <w:rPr>
+          <w:rFonts w:asciiTheme="minorHAnsi" w:hAnsiTheme="minorHAnsi" w:cstheme="minorBidi"/>
+          <w:b/>
+          <w:bCs/>
+          <w:kern w:val="2"/>
+          <w:szCs w:val="32"/>
+        </w:rPr>
+      </w:pPr>
+      <w:r>
+        <w:rPr>
+          <w:rFonts w:asciiTheme="minorHAnsi" w:hAnsiTheme="minorHAnsi" w:cstheme="minorBidi"/>
+          <w:b/>
+          <w:bCs/>
+          <w:kern w:val="2"/>
+          <w:szCs w:val="32"/>
+        </w:rPr>
+        <w:t>10-2</w:t>
+      </w:r>
+      <w:r>
+        <w:rPr>
+          <w:rFonts w:asciiTheme="minorHAnsi" w:hAnsiTheme="minorHAnsi" w:cstheme="minorBidi"/>
+          <w:b/>
+          <w:bCs/>
+          <w:kern w:val="2"/>
+          <w:szCs w:val="32"/>
+        </w:rPr>
+        <w:t>可以使用哪些方法设置文件的权限</w:t>
+      </w:r>
+      <w:r>
+        <w:rPr>
+          <w:rFonts w:asciiTheme="minorHAnsi" w:hAnsiTheme="minorHAnsi" w:cstheme="minorBidi"/>
+          <w:b/>
+          <w:bCs/>
+          <w:kern w:val="2"/>
+          <w:szCs w:val="32"/>
+        </w:rPr>
+        <w:t>?</w:t>
+      </w:r>
+    </w:p>
+    <w:p>
+      <w:pPr>
+        <w:jc w:val="both"/>
+        <w:rPr>
+          <w:rFonts w:asciiTheme="minorHAnsi" w:hAnsiTheme="minorHAnsi" w:cstheme="minorBidi"/>
+          <w:b/>
+          <w:bCs/>
+          <w:kern w:val="2"/>
+          <w:szCs w:val="32"/>
+        </w:rPr>
+      </w:pPr>
+      <w:r>
+        <w:rPr>
+          <w:rFonts w:asciiTheme="minorHAnsi" w:hAnsiTheme="minorHAnsi" w:cstheme="minorBidi"/>
+          <w:b/>
+          <w:bCs/>
+          <w:kern w:val="2"/>
+          <w:szCs w:val="32"/>
+        </w:rPr>
+        <w:t xml:space="preserve"> </w:t>
+      </w:r>
+    </w:p>
+    <w:p>
+      <w:pPr>
+        <w:jc w:val="both"/>
+        <w:rPr>
+          <w:rFonts w:asciiTheme="minorHAnsi" w:hAnsiTheme="minorHAnsi" w:cstheme="minorBidi"/>
+          <w:b/>
+          <w:bCs/>
+          <w:kern w:val="2"/>
+          <w:szCs w:val="32"/>
+        </w:rPr>
+      </w:pPr>
+      <w:r>
+        <w:rPr>
+          <w:rFonts w:asciiTheme="minorHAnsi" w:hAnsiTheme="minorHAnsi" w:cstheme="minorBidi"/>
+          <w:b/>
+          <w:bCs/>
+          <w:kern w:val="2"/>
+          <w:szCs w:val="32"/>
+        </w:rPr>
+        <w:t>11-1</w:t>
       </w:r>
       <w:r>
         <w:rPr>
@@ -1560,6 +2681,385 @@
         </w:rPr>
         <w:t>简述</w:t>
       </w:r>
+      <w:r>
+        <w:rPr>
+          <w:rFonts w:asciiTheme="minorHAnsi" w:hAnsiTheme="minorHAnsi" w:cstheme="minorBidi"/>
+          <w:b/>
+          <w:bCs/>
+          <w:kern w:val="2"/>
+          <w:szCs w:val="32"/>
+        </w:rPr>
+        <w:t xml:space="preserve"> Linux</w:t>
+      </w:r>
+      <w:r>
+        <w:rPr>
+          <w:rFonts w:asciiTheme="minorHAnsi" w:hAnsiTheme="minorHAnsi" w:cstheme="minorBidi"/>
+          <w:b/>
+          <w:bCs/>
+          <w:kern w:val="2"/>
+          <w:szCs w:val="32"/>
+        </w:rPr>
+        <w:t>系统的进程分类</w:t>
+      </w:r>
+    </w:p>
+    <w:p>
+      <w:pPr>
+        <w:jc w:val="both"/>
+        <w:rPr>
+          <w:rFonts w:asciiTheme="minorHAnsi" w:hAnsiTheme="minorHAnsi" w:cstheme="minorBidi"/>
+          <w:b/>
+          <w:bCs/>
+          <w:kern w:val="2"/>
+          <w:szCs w:val="32"/>
+        </w:rPr>
+      </w:pPr>
+      <w:r>
+        <w:rPr>
+          <w:rFonts w:asciiTheme="minorHAnsi" w:hAnsiTheme="minorHAnsi" w:cstheme="minorBidi"/>
+          <w:b/>
+          <w:bCs/>
+          <w:kern w:val="2"/>
+          <w:szCs w:val="32"/>
+        </w:rPr>
+        <w:t>11-2</w:t>
+      </w:r>
+      <w:r>
+        <w:rPr>
+          <w:rFonts w:asciiTheme="minorHAnsi" w:hAnsiTheme="minorHAnsi" w:cstheme="minorBidi"/>
+          <w:b/>
+          <w:bCs/>
+          <w:kern w:val="2"/>
+          <w:szCs w:val="32"/>
+        </w:rPr>
+        <w:t>简述</w:t>
+      </w:r>
+      <w:r>
+        <w:rPr>
+          <w:rFonts w:asciiTheme="minorHAnsi" w:hAnsiTheme="minorHAnsi" w:cstheme="minorBidi"/>
+          <w:b/>
+          <w:bCs/>
+          <w:kern w:val="2"/>
+          <w:szCs w:val="32"/>
+        </w:rPr>
+        <w:t xml:space="preserve"> Linux</w:t>
+      </w:r>
+      <w:r>
+        <w:rPr>
+          <w:rFonts w:asciiTheme="minorHAnsi" w:hAnsiTheme="minorHAnsi" w:cstheme="minorBidi"/>
+          <w:b/>
+          <w:bCs/>
+          <w:kern w:val="2"/>
+          <w:szCs w:val="32"/>
+        </w:rPr>
+        <w:t>系统的启动过程。</w:t>
+      </w:r>
+    </w:p>
+    <w:p>
+      <w:pPr>
+        <w:jc w:val="both"/>
+        <w:rPr>
+          <w:rFonts w:asciiTheme="minorHAnsi" w:hAnsiTheme="minorHAnsi" w:cstheme="minorBidi"/>
+          <w:b/>
+          <w:bCs/>
+          <w:kern w:val="2"/>
+          <w:szCs w:val="32"/>
+        </w:rPr>
+      </w:pPr>
+      <w:r>
+        <w:rPr>
+          <w:rFonts w:asciiTheme="minorHAnsi" w:hAnsiTheme="minorHAnsi" w:cstheme="minorBidi"/>
+          <w:b/>
+          <w:bCs/>
+          <w:kern w:val="2"/>
+          <w:szCs w:val="32"/>
+        </w:rPr>
+        <w:lastRenderedPageBreak/>
+        <w:t>11-3</w:t>
+      </w:r>
+      <w:r>
+        <w:rPr>
+          <w:rFonts w:asciiTheme="minorHAnsi" w:hAnsiTheme="minorHAnsi" w:cstheme="minorBidi"/>
+          <w:b/>
+          <w:bCs/>
+          <w:kern w:val="2"/>
+          <w:szCs w:val="32"/>
+        </w:rPr>
+        <w:t>简述</w:t>
+      </w:r>
+      <w:r>
+        <w:rPr>
+          <w:rFonts w:asciiTheme="minorHAnsi" w:hAnsiTheme="minorHAnsi" w:cstheme="minorBidi"/>
+          <w:b/>
+          <w:bCs/>
+          <w:kern w:val="2"/>
+          <w:szCs w:val="32"/>
+        </w:rPr>
+        <w:t>GRUB2</w:t>
+      </w:r>
+      <w:r>
+        <w:rPr>
+          <w:rFonts w:asciiTheme="minorHAnsi" w:hAnsiTheme="minorHAnsi" w:cstheme="minorBidi"/>
+          <w:b/>
+          <w:bCs/>
+          <w:kern w:val="2"/>
+          <w:szCs w:val="32"/>
+        </w:rPr>
+        <w:t>所具有的新功能</w:t>
+      </w:r>
+    </w:p>
+    <w:p>
+      <w:pPr>
+        <w:jc w:val="both"/>
+        <w:rPr>
+          <w:rFonts w:asciiTheme="minorHAnsi" w:hAnsiTheme="minorHAnsi" w:cstheme="minorBidi"/>
+          <w:b/>
+          <w:bCs/>
+          <w:kern w:val="2"/>
+          <w:szCs w:val="32"/>
+        </w:rPr>
+      </w:pPr>
+      <w:r>
+        <w:rPr>
+          <w:rFonts w:asciiTheme="minorHAnsi" w:hAnsiTheme="minorHAnsi" w:cstheme="minorBidi"/>
+          <w:b/>
+          <w:bCs/>
+          <w:kern w:val="2"/>
+          <w:szCs w:val="32"/>
+        </w:rPr>
+        <w:t>11-4</w:t>
+      </w:r>
+      <w:r>
+        <w:rPr>
+          <w:rFonts w:asciiTheme="minorHAnsi" w:hAnsiTheme="minorHAnsi" w:cstheme="minorBidi"/>
+          <w:b/>
+          <w:bCs/>
+          <w:kern w:val="2"/>
+          <w:szCs w:val="32"/>
+        </w:rPr>
+        <w:t>简述</w:t>
+      </w:r>
+      <w:r>
+        <w:rPr>
+          <w:rFonts w:asciiTheme="minorHAnsi" w:hAnsiTheme="minorHAnsi" w:cstheme="minorBidi"/>
+          <w:b/>
+          <w:bCs/>
+          <w:kern w:val="2"/>
+          <w:szCs w:val="32"/>
+        </w:rPr>
+        <w:t>GRUB2</w:t>
+      </w:r>
+      <w:r>
+        <w:rPr>
+          <w:rFonts w:asciiTheme="minorHAnsi" w:hAnsiTheme="minorHAnsi" w:cstheme="minorBidi"/>
+          <w:b/>
+          <w:bCs/>
+          <w:kern w:val="2"/>
+          <w:szCs w:val="32"/>
+        </w:rPr>
+        <w:t>密码支持的两种格式</w:t>
+      </w:r>
+    </w:p>
+    <w:p>
+      <w:pPr>
+        <w:jc w:val="both"/>
+        <w:rPr>
+          <w:rFonts w:asciiTheme="minorHAnsi" w:hAnsiTheme="minorHAnsi" w:cstheme="minorBidi"/>
+          <w:b/>
+          <w:bCs/>
+          <w:kern w:val="2"/>
+          <w:szCs w:val="32"/>
+        </w:rPr>
+      </w:pPr>
+      <w:r>
+        <w:rPr>
+          <w:rFonts w:asciiTheme="minorHAnsi" w:hAnsiTheme="minorHAnsi" w:cstheme="minorBidi"/>
+          <w:b/>
+          <w:bCs/>
+          <w:kern w:val="2"/>
+          <w:szCs w:val="32"/>
+        </w:rPr>
+        <w:t xml:space="preserve"> </w:t>
+      </w:r>
+    </w:p>
+    <w:p>
+      <w:pPr>
+        <w:jc w:val="both"/>
+        <w:rPr>
+          <w:rFonts w:asciiTheme="minorHAnsi" w:hAnsiTheme="minorHAnsi" w:cstheme="minorBidi"/>
+          <w:b/>
+          <w:bCs/>
+          <w:kern w:val="2"/>
+          <w:szCs w:val="32"/>
+        </w:rPr>
+      </w:pPr>
+      <w:r>
+        <w:rPr>
+          <w:rFonts w:asciiTheme="minorHAnsi" w:hAnsiTheme="minorHAnsi" w:cstheme="minorBidi"/>
+          <w:b/>
+          <w:bCs/>
+          <w:kern w:val="2"/>
+          <w:szCs w:val="32"/>
+        </w:rPr>
+        <w:t>12-1</w:t>
+      </w:r>
+      <w:r>
+        <w:rPr>
+          <w:rFonts w:asciiTheme="minorHAnsi" w:hAnsiTheme="minorHAnsi" w:cstheme="minorBidi"/>
+          <w:b/>
+          <w:bCs/>
+          <w:kern w:val="2"/>
+          <w:szCs w:val="32"/>
+        </w:rPr>
+        <w:t>简述网卡配置文件的内容。</w:t>
+      </w:r>
+    </w:p>
+    <w:p>
+      <w:pPr>
+        <w:jc w:val="both"/>
+        <w:rPr>
+          <w:rFonts w:asciiTheme="minorHAnsi" w:hAnsiTheme="minorHAnsi" w:cstheme="minorBidi"/>
+          <w:b/>
+          <w:bCs/>
+          <w:kern w:val="2"/>
+          <w:szCs w:val="32"/>
+        </w:rPr>
+      </w:pPr>
+      <w:r>
+        <w:rPr>
+          <w:rFonts w:asciiTheme="minorHAnsi" w:hAnsiTheme="minorHAnsi" w:cstheme="minorBidi"/>
+          <w:b/>
+          <w:bCs/>
+          <w:kern w:val="2"/>
+          <w:szCs w:val="32"/>
+        </w:rPr>
+        <w:t>12-2</w:t>
+      </w:r>
+      <w:r>
+        <w:rPr>
+          <w:rFonts w:asciiTheme="minorHAnsi" w:hAnsiTheme="minorHAnsi" w:cstheme="minorBidi"/>
+          <w:b/>
+          <w:bCs/>
+          <w:kern w:val="2"/>
+          <w:szCs w:val="32"/>
+        </w:rPr>
+        <w:t>测试网络连通可以使用哪些命令</w:t>
+      </w:r>
+      <w:r>
+        <w:rPr>
+          <w:rFonts w:asciiTheme="minorHAnsi" w:hAnsiTheme="minorHAnsi" w:cstheme="minorBidi"/>
+          <w:b/>
+          <w:bCs/>
+          <w:kern w:val="2"/>
+          <w:szCs w:val="32"/>
+        </w:rPr>
+        <w:t>?</w:t>
+      </w:r>
+    </w:p>
+    <w:p>
+      <w:pPr>
+        <w:jc w:val="both"/>
+        <w:rPr>
+          <w:rFonts w:asciiTheme="minorHAnsi" w:hAnsiTheme="minorHAnsi" w:cstheme="minorBidi"/>
+          <w:b/>
+          <w:bCs/>
+          <w:kern w:val="2"/>
+          <w:szCs w:val="32"/>
+        </w:rPr>
+      </w:pPr>
+      <w:r>
+        <w:rPr>
+          <w:rFonts w:asciiTheme="minorHAnsi" w:hAnsiTheme="minorHAnsi" w:cstheme="minorBidi"/>
+          <w:b/>
+          <w:bCs/>
+          <w:kern w:val="2"/>
+          <w:szCs w:val="32"/>
+        </w:rPr>
+        <w:t>12-3 DNS</w:t>
+      </w:r>
+      <w:r>
+        <w:rPr>
+          <w:rFonts w:asciiTheme="minorHAnsi" w:hAnsiTheme="minorHAnsi" w:cstheme="minorBidi"/>
+          <w:b/>
+          <w:bCs/>
+          <w:kern w:val="2"/>
+          <w:szCs w:val="32"/>
+        </w:rPr>
+        <w:t>服务使用什么端口号</w:t>
+      </w:r>
+      <w:r>
+        <w:rPr>
+          <w:rFonts w:asciiTheme="minorHAnsi" w:hAnsiTheme="minorHAnsi" w:cstheme="minorBidi"/>
+          <w:b/>
+          <w:bCs/>
+          <w:kern w:val="2"/>
+          <w:szCs w:val="32"/>
+        </w:rPr>
+        <w:t>?</w:t>
+      </w:r>
+    </w:p>
+    <w:p>
+      <w:pPr>
+        <w:jc w:val="both"/>
+        <w:rPr>
+          <w:rFonts w:asciiTheme="minorHAnsi" w:hAnsiTheme="minorHAnsi" w:cstheme="minorBidi"/>
+          <w:b/>
+          <w:bCs/>
+          <w:kern w:val="2"/>
+          <w:szCs w:val="32"/>
+        </w:rPr>
+      </w:pPr>
+      <w:r>
+        <w:rPr>
+          <w:rFonts w:asciiTheme="minorHAnsi" w:hAnsiTheme="minorHAnsi" w:cstheme="minorBidi"/>
+          <w:b/>
+          <w:bCs/>
+          <w:kern w:val="2"/>
+          <w:szCs w:val="32"/>
+        </w:rPr>
+        <w:t xml:space="preserve"> </w:t>
+      </w:r>
+    </w:p>
+    <w:p>
+      <w:pPr>
+        <w:jc w:val="both"/>
+        <w:rPr>
+          <w:rFonts w:asciiTheme="minorHAnsi" w:hAnsiTheme="minorHAnsi" w:cstheme="minorBidi"/>
+          <w:b/>
+          <w:bCs/>
+          <w:kern w:val="2"/>
+          <w:szCs w:val="32"/>
+        </w:rPr>
+      </w:pPr>
+      <w:r>
+        <w:rPr>
+          <w:rFonts w:asciiTheme="minorHAnsi" w:hAnsiTheme="minorHAnsi" w:cstheme="minorBidi"/>
+          <w:b/>
+          <w:bCs/>
+          <w:kern w:val="2"/>
+          <w:szCs w:val="32"/>
+        </w:rPr>
+        <w:t>13-1</w:t>
+      </w:r>
+      <w:r>
+        <w:rPr>
+          <w:rFonts w:asciiTheme="minorHAnsi" w:hAnsiTheme="minorHAnsi" w:cstheme="minorBidi"/>
+          <w:b/>
+          <w:bCs/>
+          <w:kern w:val="2"/>
+          <w:szCs w:val="32"/>
+        </w:rPr>
+        <w:t>简述</w:t>
+      </w:r>
+      <w:r>
+        <w:rPr>
+          <w:rFonts w:asciiTheme="minorHAnsi" w:hAnsiTheme="minorHAnsi" w:cstheme="minorBidi"/>
+          <w:b/>
+          <w:bCs/>
+          <w:kern w:val="2"/>
+          <w:szCs w:val="32"/>
+        </w:rPr>
+        <w:t xml:space="preserve"> </w:t>
+      </w:r>
       <w:proofErr w:type="spellStart"/>
       <w:r>
         <w:rPr>
@@ -1569,7 +3069,7 @@
           <w:kern w:val="2"/>
           <w:szCs w:val="32"/>
         </w:rPr>
-        <w:t>i</w:t>
+        <w:t>Openssh</w:t>
       </w:r>
       <w:proofErr w:type="spellEnd"/>
       <w:r>
@@ -1580,37 +3080,87 @@
           <w:kern w:val="2"/>
           <w:szCs w:val="32"/>
         </w:rPr>
-        <w:t>条件语句和</w:t>
-      </w:r>
-      <w:r>
-        <w:rPr>
-          <w:rFonts w:asciiTheme="minorHAnsi" w:hAnsiTheme="minorHAnsi" w:cstheme="minorBidi"/>
-          <w:b/>
-          <w:bCs/>
-          <w:kern w:val="2"/>
-          <w:szCs w:val="32"/>
-        </w:rPr>
-        <w:t>case</w:t>
-      </w:r>
-      <w:r>
-        <w:rPr>
-          <w:rFonts w:asciiTheme="minorHAnsi" w:hAnsiTheme="minorHAnsi" w:cstheme="minorBidi"/>
-          <w:b/>
-          <w:bCs/>
-          <w:kern w:val="2"/>
-          <w:szCs w:val="32"/>
-        </w:rPr>
-        <w:t>条件语句的区别。</w:t>
-      </w:r>
-    </w:p>
-    <w:p>
-      <w:pPr>
-        <w:jc w:val="both"/>
-        <w:rPr>
-          <w:rFonts w:asciiTheme="minorHAnsi" w:hAnsiTheme="minorHAnsi" w:cstheme="minorBidi"/>
-          <w:b/>
-          <w:bCs/>
-          <w:kern w:val="2"/>
+        <w:t>替代</w:t>
+      </w:r>
+      <w:r>
+        <w:rPr>
+          <w:rFonts w:asciiTheme="minorHAnsi" w:hAnsiTheme="minorHAnsi" w:cstheme="minorBidi"/>
+          <w:b/>
+          <w:bCs/>
+          <w:kern w:val="2"/>
+          <w:szCs w:val="32"/>
+        </w:rPr>
+        <w:t xml:space="preserve"> telnet</w:t>
+      </w:r>
+      <w:r>
+        <w:rPr>
+          <w:rFonts w:asciiTheme="minorHAnsi" w:hAnsiTheme="minorHAnsi" w:cstheme="minorBidi"/>
+          <w:b/>
+          <w:bCs/>
+          <w:kern w:val="2"/>
+          <w:szCs w:val="32"/>
+        </w:rPr>
+        <w:t>的主要原因</w:t>
+      </w:r>
+    </w:p>
+    <w:p>
+      <w:pPr>
+        <w:jc w:val="both"/>
+        <w:rPr>
+          <w:rFonts w:asciiTheme="minorHAnsi" w:hAnsiTheme="minorHAnsi" w:cstheme="minorBidi"/>
+          <w:b/>
+          <w:bCs/>
+          <w:kern w:val="2"/>
+          <w:szCs w:val="32"/>
+        </w:rPr>
+      </w:pPr>
+      <w:r>
+        <w:rPr>
+          <w:rFonts w:asciiTheme="minorHAnsi" w:hAnsiTheme="minorHAnsi" w:cstheme="minorBidi"/>
+          <w:b/>
+          <w:bCs/>
+          <w:kern w:val="2"/>
+          <w:szCs w:val="32"/>
+        </w:rPr>
+        <w:t>13-2</w:t>
+      </w:r>
+      <w:r>
+        <w:rPr>
+          <w:rFonts w:asciiTheme="minorHAnsi" w:hAnsiTheme="minorHAnsi" w:cstheme="minorBidi"/>
+          <w:b/>
+          <w:bCs/>
+          <w:kern w:val="2"/>
+          <w:szCs w:val="32"/>
+        </w:rPr>
+        <w:t>简述</w:t>
+      </w:r>
+      <w:r>
+        <w:rPr>
+          <w:rFonts w:asciiTheme="minorHAnsi" w:hAnsiTheme="minorHAnsi" w:cstheme="minorBidi"/>
+          <w:b/>
+          <w:bCs/>
+          <w:kern w:val="2"/>
+          <w:szCs w:val="32"/>
+        </w:rPr>
+        <w:t>VNC</w:t>
+      </w:r>
+      <w:r>
+        <w:rPr>
+          <w:rFonts w:asciiTheme="minorHAnsi" w:hAnsiTheme="minorHAnsi" w:cstheme="minorBidi"/>
+          <w:b/>
+          <w:bCs/>
+          <w:kern w:val="2"/>
+          <w:szCs w:val="32"/>
+        </w:rPr>
+        <w:t>软件的组成部分。</w:t>
+      </w:r>
+    </w:p>
+    <w:p>
+      <w:pPr>
+        <w:jc w:val="both"/>
+        <w:rPr>
+          <w:b/>
+          <w:bCs/>
           <w:szCs w:val="32"/>
         </w:rPr>
       </w:pPr>
@@ -1625,1524 +3175,7 @@
         <w:t xml:space="preserve"> </w:t>
       </w:r>
     </w:p>
-    <w:p>
-      <w:pPr>
-        <w:jc w:val="both"/>
-        <w:rPr>
-          <w:rFonts w:asciiTheme="minorHAnsi" w:hAnsiTheme="minorHAnsi" w:cstheme="minorBidi"/>
-          <w:b/>
-          <w:bCs/>
-          <w:kern w:val="2"/>
-          <w:szCs w:val="32"/>
-        </w:rPr>
-      </w:pPr>
-      <w:r>
-        <w:rPr>
-          <w:rFonts w:asciiTheme="minorHAnsi" w:hAnsiTheme="minorHAnsi" w:cstheme="minorBidi"/>
-          <w:b/>
-          <w:bCs/>
-          <w:kern w:val="2"/>
-          <w:szCs w:val="32"/>
-        </w:rPr>
-        <w:t xml:space="preserve"> </w:t>
-      </w:r>
-    </w:p>
-    <w:p>
-      <w:pPr>
-        <w:jc w:val="both"/>
-        <w:rPr>
-          <w:rFonts w:asciiTheme="minorHAnsi" w:hAnsiTheme="minorHAnsi" w:cstheme="minorBidi"/>
-          <w:b/>
-          <w:bCs/>
-          <w:kern w:val="2"/>
-          <w:szCs w:val="32"/>
-        </w:rPr>
-      </w:pPr>
-      <w:r>
-        <w:rPr>
-          <w:rFonts w:asciiTheme="minorHAnsi" w:hAnsiTheme="minorHAnsi" w:cstheme="minorBidi"/>
-          <w:b/>
-          <w:bCs/>
-          <w:kern w:val="2"/>
-          <w:szCs w:val="32"/>
-        </w:rPr>
-        <w:t>7-1</w:t>
-      </w:r>
-      <w:r>
-        <w:rPr>
-          <w:rFonts w:asciiTheme="minorHAnsi" w:hAnsiTheme="minorHAnsi" w:cstheme="minorBidi"/>
-          <w:b/>
-          <w:bCs/>
-          <w:kern w:val="2"/>
-          <w:szCs w:val="32"/>
-        </w:rPr>
-        <w:t>在</w:t>
-      </w:r>
-      <w:r>
-        <w:rPr>
-          <w:rFonts w:asciiTheme="minorHAnsi" w:hAnsiTheme="minorHAnsi" w:cstheme="minorBidi"/>
-          <w:b/>
-          <w:bCs/>
-          <w:kern w:val="2"/>
-          <w:szCs w:val="32"/>
-        </w:rPr>
-        <w:t xml:space="preserve"> Linux</w:t>
-      </w:r>
-      <w:r>
-        <w:rPr>
-          <w:rFonts w:asciiTheme="minorHAnsi" w:hAnsiTheme="minorHAnsi" w:cstheme="minorBidi"/>
-          <w:b/>
-          <w:bCs/>
-          <w:kern w:val="2"/>
-          <w:szCs w:val="32"/>
-        </w:rPr>
-        <w:t>系统中用户账户有哪些分类</w:t>
-      </w:r>
-      <w:r>
-        <w:rPr>
-          <w:rFonts w:asciiTheme="minorHAnsi" w:hAnsiTheme="minorHAnsi" w:cstheme="minorBidi"/>
-          <w:b/>
-          <w:bCs/>
-          <w:kern w:val="2"/>
-          <w:szCs w:val="32"/>
-        </w:rPr>
-        <w:t>?</w:t>
-      </w:r>
-    </w:p>
-    <w:p>
-      <w:pPr>
-        <w:jc w:val="both"/>
-        <w:rPr>
-          <w:rFonts w:asciiTheme="minorHAnsi" w:hAnsiTheme="minorHAnsi" w:cstheme="minorBidi"/>
-          <w:b/>
-          <w:bCs/>
-          <w:kern w:val="2"/>
-          <w:szCs w:val="32"/>
-        </w:rPr>
-      </w:pPr>
-      <w:r>
-        <w:rPr>
-          <w:rFonts w:asciiTheme="minorHAnsi" w:hAnsiTheme="minorHAnsi" w:cstheme="minorBidi"/>
-          <w:b/>
-          <w:bCs/>
-          <w:kern w:val="2"/>
-          <w:szCs w:val="32"/>
-        </w:rPr>
-        <w:t>7-2</w:t>
-      </w:r>
-      <w:r>
-        <w:rPr>
-          <w:rFonts w:asciiTheme="minorHAnsi" w:hAnsiTheme="minorHAnsi" w:cstheme="minorBidi"/>
-          <w:b/>
-          <w:bCs/>
-          <w:kern w:val="2"/>
-          <w:szCs w:val="32"/>
-        </w:rPr>
-        <w:t>管理用户账户的配置文件有哪些</w:t>
-      </w:r>
-      <w:r>
-        <w:rPr>
-          <w:rFonts w:asciiTheme="minorHAnsi" w:hAnsiTheme="minorHAnsi" w:cstheme="minorBidi"/>
-          <w:b/>
-          <w:bCs/>
-          <w:kern w:val="2"/>
-          <w:szCs w:val="32"/>
-        </w:rPr>
-        <w:t>?</w:t>
-      </w:r>
-      <w:r>
-        <w:rPr>
-          <w:rFonts w:asciiTheme="minorHAnsi" w:hAnsiTheme="minorHAnsi" w:cstheme="minorBidi"/>
-          <w:b/>
-          <w:bCs/>
-          <w:kern w:val="2"/>
-          <w:szCs w:val="32"/>
-        </w:rPr>
-        <w:t>并描述这些文件各字段的含义。</w:t>
-      </w:r>
-    </w:p>
-    <w:p>
-      <w:pPr>
-        <w:jc w:val="both"/>
-        <w:rPr>
-          <w:rFonts w:asciiTheme="minorHAnsi" w:hAnsiTheme="minorHAnsi" w:cstheme="minorBidi"/>
-          <w:b/>
-          <w:bCs/>
-          <w:kern w:val="2"/>
-          <w:szCs w:val="32"/>
-        </w:rPr>
-      </w:pPr>
-      <w:r>
-        <w:rPr>
-          <w:rFonts w:asciiTheme="minorHAnsi" w:hAnsiTheme="minorHAnsi" w:cstheme="minorBidi"/>
-          <w:b/>
-          <w:bCs/>
-          <w:kern w:val="2"/>
-          <w:szCs w:val="32"/>
-        </w:rPr>
-        <w:t>7-3</w:t>
-      </w:r>
-      <w:r>
-        <w:rPr>
-          <w:rFonts w:asciiTheme="minorHAnsi" w:hAnsiTheme="minorHAnsi" w:cstheme="minorBidi"/>
-          <w:b/>
-          <w:bCs/>
-          <w:kern w:val="2"/>
-          <w:szCs w:val="32"/>
-        </w:rPr>
-        <w:t>管理组群账户的配置文件有哪些</w:t>
-      </w:r>
-      <w:r>
-        <w:rPr>
-          <w:rFonts w:asciiTheme="minorHAnsi" w:hAnsiTheme="minorHAnsi" w:cstheme="minorBidi"/>
-          <w:b/>
-          <w:bCs/>
-          <w:kern w:val="2"/>
-          <w:szCs w:val="32"/>
-        </w:rPr>
-        <w:t>?</w:t>
-      </w:r>
-      <w:r>
-        <w:rPr>
-          <w:rFonts w:asciiTheme="minorHAnsi" w:hAnsiTheme="minorHAnsi" w:cstheme="minorBidi"/>
-          <w:b/>
-          <w:bCs/>
-          <w:kern w:val="2"/>
-          <w:szCs w:val="32"/>
-        </w:rPr>
-        <w:t>并描述这些文件各字段的含义。</w:t>
-      </w:r>
-    </w:p>
-    <w:p>
-      <w:pPr>
-        <w:jc w:val="both"/>
-        <w:rPr>
-          <w:rFonts w:asciiTheme="minorHAnsi" w:hAnsiTheme="minorHAnsi" w:cstheme="minorBidi"/>
-          <w:b/>
-          <w:bCs/>
-          <w:kern w:val="2"/>
-          <w:szCs w:val="32"/>
-        </w:rPr>
-      </w:pPr>
-      <w:r>
-        <w:rPr>
-          <w:rFonts w:asciiTheme="minorHAnsi" w:hAnsiTheme="minorHAnsi" w:cstheme="minorBidi"/>
-          <w:b/>
-          <w:bCs/>
-          <w:kern w:val="2"/>
-          <w:szCs w:val="32"/>
-        </w:rPr>
-        <w:lastRenderedPageBreak/>
-        <w:t>7-4</w:t>
-      </w:r>
-      <w:r>
-        <w:rPr>
-          <w:rFonts w:asciiTheme="minorHAnsi" w:hAnsiTheme="minorHAnsi" w:cstheme="minorBidi"/>
-          <w:b/>
-          <w:bCs/>
-          <w:kern w:val="2"/>
-          <w:szCs w:val="32"/>
-        </w:rPr>
-        <w:t>默认情况下新创建的第一个用户账户</w:t>
-      </w:r>
-      <w:r>
-        <w:rPr>
-          <w:rFonts w:asciiTheme="minorHAnsi" w:hAnsiTheme="minorHAnsi" w:cstheme="minorBidi"/>
-          <w:b/>
-          <w:bCs/>
-          <w:kern w:val="2"/>
-          <w:szCs w:val="32"/>
-        </w:rPr>
-        <w:t>UD</w:t>
-      </w:r>
-      <w:r>
-        <w:rPr>
-          <w:rFonts w:asciiTheme="minorHAnsi" w:hAnsiTheme="minorHAnsi" w:cstheme="minorBidi"/>
-          <w:b/>
-          <w:bCs/>
-          <w:kern w:val="2"/>
-          <w:szCs w:val="32"/>
-        </w:rPr>
-        <w:t>是多少</w:t>
-      </w:r>
-      <w:r>
-        <w:rPr>
-          <w:rFonts w:asciiTheme="minorHAnsi" w:hAnsiTheme="minorHAnsi" w:cstheme="minorBidi"/>
-          <w:b/>
-          <w:bCs/>
-          <w:kern w:val="2"/>
-          <w:szCs w:val="32"/>
-        </w:rPr>
-        <w:t>?</w:t>
-      </w:r>
-    </w:p>
-    <w:p>
-      <w:pPr>
-        <w:jc w:val="both"/>
-        <w:rPr>
-          <w:rFonts w:asciiTheme="minorHAnsi" w:hAnsiTheme="minorHAnsi" w:cstheme="minorBidi"/>
-          <w:b/>
-          <w:bCs/>
-          <w:kern w:val="2"/>
-          <w:szCs w:val="32"/>
-        </w:rPr>
-      </w:pPr>
-      <w:r>
-        <w:rPr>
-          <w:rFonts w:asciiTheme="minorHAnsi" w:hAnsiTheme="minorHAnsi" w:cstheme="minorBidi"/>
-          <w:b/>
-          <w:bCs/>
-          <w:kern w:val="2"/>
-          <w:szCs w:val="32"/>
-        </w:rPr>
-        <w:t>7-5</w:t>
-      </w:r>
-      <w:r>
-        <w:rPr>
-          <w:rFonts w:asciiTheme="minorHAnsi" w:hAnsiTheme="minorHAnsi" w:cstheme="minorBidi"/>
-          <w:b/>
-          <w:bCs/>
-          <w:kern w:val="2"/>
-          <w:szCs w:val="32"/>
-        </w:rPr>
-        <w:t>简述对用户账户设置密码和不设置密码的区别。</w:t>
-      </w:r>
-    </w:p>
-    <w:p>
-      <w:pPr>
-        <w:jc w:val="both"/>
-        <w:rPr>
-          <w:rFonts w:asciiTheme="minorHAnsi" w:hAnsiTheme="minorHAnsi" w:cstheme="minorBidi"/>
-          <w:b/>
-          <w:bCs/>
-          <w:kern w:val="2"/>
-          <w:szCs w:val="32"/>
-        </w:rPr>
-      </w:pPr>
-      <w:r>
-        <w:rPr>
-          <w:rFonts w:asciiTheme="minorHAnsi" w:hAnsiTheme="minorHAnsi" w:cstheme="minorBidi"/>
-          <w:b/>
-          <w:bCs/>
-          <w:kern w:val="2"/>
-          <w:szCs w:val="32"/>
-        </w:rPr>
-        <w:t xml:space="preserve"> </w:t>
-      </w:r>
-    </w:p>
-    <w:p>
-      <w:pPr>
-        <w:jc w:val="both"/>
-        <w:rPr>
-          <w:rFonts w:asciiTheme="minorHAnsi" w:hAnsiTheme="minorHAnsi" w:cstheme="minorBidi"/>
-          <w:b/>
-          <w:bCs/>
-          <w:kern w:val="2"/>
-          <w:szCs w:val="32"/>
-        </w:rPr>
-      </w:pPr>
-      <w:r>
-        <w:rPr>
-          <w:rFonts w:asciiTheme="minorHAnsi" w:hAnsiTheme="minorHAnsi" w:cstheme="minorBidi"/>
-          <w:b/>
-          <w:bCs/>
-          <w:kern w:val="2"/>
-          <w:szCs w:val="32"/>
-        </w:rPr>
-        <w:t xml:space="preserve"> </w:t>
-      </w:r>
-    </w:p>
-    <w:p>
-      <w:pPr>
-        <w:jc w:val="both"/>
-        <w:rPr>
-          <w:rFonts w:asciiTheme="minorHAnsi" w:hAnsiTheme="minorHAnsi" w:cstheme="minorBidi"/>
-          <w:b/>
-          <w:bCs/>
-          <w:kern w:val="2"/>
-          <w:szCs w:val="32"/>
-        </w:rPr>
-      </w:pPr>
-      <w:r>
-        <w:rPr>
-          <w:rFonts w:asciiTheme="minorHAnsi" w:hAnsiTheme="minorHAnsi" w:cstheme="minorBidi"/>
-          <w:b/>
-          <w:bCs/>
-          <w:kern w:val="2"/>
-          <w:szCs w:val="32"/>
-        </w:rPr>
-        <w:t>8-1</w:t>
-      </w:r>
-      <w:r>
-        <w:rPr>
-          <w:rFonts w:asciiTheme="minorHAnsi" w:hAnsiTheme="minorHAnsi" w:cstheme="minorBidi"/>
-          <w:b/>
-          <w:bCs/>
-          <w:kern w:val="2"/>
-          <w:szCs w:val="32"/>
-        </w:rPr>
-        <w:t>简述磁盘分区的含义。</w:t>
-      </w:r>
-    </w:p>
-    <w:p>
-      <w:pPr>
-        <w:jc w:val="both"/>
-        <w:rPr>
-          <w:rFonts w:asciiTheme="minorHAnsi" w:hAnsiTheme="minorHAnsi" w:cstheme="minorBidi"/>
-          <w:b/>
-          <w:bCs/>
-          <w:kern w:val="2"/>
-          <w:szCs w:val="32"/>
-        </w:rPr>
-      </w:pPr>
-      <w:r>
-        <w:rPr>
-          <w:rFonts w:asciiTheme="minorHAnsi" w:hAnsiTheme="minorHAnsi" w:cstheme="minorBidi"/>
-          <w:b/>
-          <w:bCs/>
-          <w:kern w:val="2"/>
-          <w:szCs w:val="32"/>
-        </w:rPr>
-        <w:t>8-2</w:t>
-      </w:r>
-      <w:r>
-        <w:rPr>
-          <w:rFonts w:asciiTheme="minorHAnsi" w:hAnsiTheme="minorHAnsi" w:cstheme="minorBidi"/>
-          <w:b/>
-          <w:bCs/>
-          <w:kern w:val="2"/>
-          <w:szCs w:val="32"/>
-        </w:rPr>
-        <w:t>简述格式化的含义。</w:t>
-      </w:r>
-    </w:p>
-    <w:p>
-      <w:pPr>
-        <w:jc w:val="both"/>
-        <w:rPr>
-          <w:rFonts w:asciiTheme="minorHAnsi" w:hAnsiTheme="minorHAnsi" w:cstheme="minorBidi"/>
-          <w:b/>
-          <w:bCs/>
-          <w:kern w:val="2"/>
-          <w:szCs w:val="32"/>
-        </w:rPr>
-      </w:pPr>
-      <w:r>
-        <w:rPr>
-          <w:rFonts w:asciiTheme="minorHAnsi" w:hAnsiTheme="minorHAnsi" w:cstheme="minorBidi"/>
-          <w:b/>
-          <w:bCs/>
-          <w:kern w:val="2"/>
-          <w:szCs w:val="32"/>
-        </w:rPr>
-        <w:t xml:space="preserve">8-3 </w:t>
-      </w:r>
-      <w:proofErr w:type="spellStart"/>
-      <w:r>
-        <w:rPr>
-          <w:rFonts w:asciiTheme="minorHAnsi" w:hAnsiTheme="minorHAnsi" w:cstheme="minorBidi"/>
-          <w:b/>
-          <w:bCs/>
-          <w:kern w:val="2"/>
-          <w:szCs w:val="32"/>
-        </w:rPr>
-        <w:t>fdisk</w:t>
-      </w:r>
-      <w:proofErr w:type="spellEnd"/>
-      <w:r>
-        <w:rPr>
-          <w:rFonts w:asciiTheme="minorHAnsi" w:hAnsiTheme="minorHAnsi" w:cstheme="minorBidi"/>
-          <w:b/>
-          <w:bCs/>
-          <w:kern w:val="2"/>
-          <w:szCs w:val="32"/>
-        </w:rPr>
-        <w:t>命令有哪些子命令</w:t>
-      </w:r>
-      <w:r>
-        <w:rPr>
-          <w:rFonts w:asciiTheme="minorHAnsi" w:hAnsiTheme="minorHAnsi" w:cstheme="minorBidi"/>
-          <w:b/>
-          <w:bCs/>
-          <w:kern w:val="2"/>
-          <w:szCs w:val="32"/>
-        </w:rPr>
-        <w:t>?</w:t>
-      </w:r>
-      <w:r>
-        <w:rPr>
-          <w:rFonts w:asciiTheme="minorHAnsi" w:hAnsiTheme="minorHAnsi" w:cstheme="minorBidi"/>
-          <w:b/>
-          <w:bCs/>
-          <w:kern w:val="2"/>
-          <w:szCs w:val="32"/>
-        </w:rPr>
-        <w:t>其含义分别是什么</w:t>
-      </w:r>
-      <w:r>
-        <w:rPr>
-          <w:rFonts w:asciiTheme="minorHAnsi" w:hAnsiTheme="minorHAnsi" w:cstheme="minorBidi"/>
-          <w:b/>
-          <w:bCs/>
-          <w:kern w:val="2"/>
-          <w:szCs w:val="32"/>
-        </w:rPr>
-        <w:t>?</w:t>
-      </w:r>
-    </w:p>
-    <w:p>
-      <w:pPr>
-        <w:jc w:val="both"/>
-        <w:rPr>
-          <w:rFonts w:asciiTheme="minorHAnsi" w:hAnsiTheme="minorHAnsi" w:cstheme="minorBidi"/>
-          <w:b/>
-          <w:bCs/>
-          <w:kern w:val="2"/>
-          <w:szCs w:val="32"/>
-        </w:rPr>
-      </w:pPr>
-      <w:r>
-        <w:rPr>
-          <w:rFonts w:asciiTheme="minorHAnsi" w:hAnsiTheme="minorHAnsi" w:cstheme="minorBidi"/>
-          <w:b/>
-          <w:bCs/>
-          <w:kern w:val="2"/>
-          <w:szCs w:val="32"/>
-        </w:rPr>
-        <w:t>8-4 Linux</w:t>
-      </w:r>
-      <w:r>
-        <w:rPr>
-          <w:rFonts w:asciiTheme="minorHAnsi" w:hAnsiTheme="minorHAnsi" w:cstheme="minorBidi"/>
-          <w:b/>
-          <w:bCs/>
-          <w:kern w:val="2"/>
-          <w:szCs w:val="32"/>
-        </w:rPr>
-        <w:t>系统中常用的文件系统有哪些</w:t>
-      </w:r>
-      <w:r>
-        <w:rPr>
-          <w:rFonts w:asciiTheme="minorHAnsi" w:hAnsiTheme="minorHAnsi" w:cstheme="minorBidi"/>
-          <w:b/>
-          <w:bCs/>
-          <w:kern w:val="2"/>
-          <w:szCs w:val="32"/>
-        </w:rPr>
-        <w:t>?</w:t>
-      </w:r>
-    </w:p>
-    <w:p>
-      <w:pPr>
-        <w:jc w:val="both"/>
-        <w:rPr>
-          <w:rFonts w:asciiTheme="minorHAnsi" w:hAnsiTheme="minorHAnsi" w:cstheme="minorBidi"/>
-          <w:b/>
-          <w:bCs/>
-          <w:kern w:val="2"/>
-          <w:szCs w:val="32"/>
-        </w:rPr>
-      </w:pPr>
-      <w:r>
-        <w:rPr>
-          <w:rFonts w:asciiTheme="minorHAnsi" w:hAnsiTheme="minorHAnsi" w:cstheme="minorBidi"/>
-          <w:b/>
-          <w:bCs/>
-          <w:kern w:val="2"/>
-          <w:szCs w:val="32"/>
-        </w:rPr>
-        <w:t>8-5</w:t>
-      </w:r>
-      <w:r>
-        <w:rPr>
-          <w:rFonts w:asciiTheme="minorHAnsi" w:hAnsiTheme="minorHAnsi" w:cstheme="minorBidi"/>
-          <w:b/>
-          <w:bCs/>
-          <w:kern w:val="2"/>
-          <w:szCs w:val="32"/>
-        </w:rPr>
-        <w:t>使用新磁盘存储数据一般要经过哪些操作步骤</w:t>
-      </w:r>
-      <w:r>
-        <w:rPr>
-          <w:rFonts w:asciiTheme="minorHAnsi" w:hAnsiTheme="minorHAnsi" w:cstheme="minorBidi"/>
-          <w:b/>
-          <w:bCs/>
-          <w:kern w:val="2"/>
-          <w:szCs w:val="32"/>
-        </w:rPr>
-        <w:t>?</w:t>
-      </w:r>
-    </w:p>
-    <w:p>
-      <w:pPr>
-        <w:jc w:val="both"/>
-        <w:rPr>
-          <w:rFonts w:asciiTheme="minorHAnsi" w:hAnsiTheme="minorHAnsi" w:cstheme="minorBidi"/>
-          <w:b/>
-          <w:bCs/>
-          <w:kern w:val="2"/>
-          <w:szCs w:val="32"/>
-        </w:rPr>
-      </w:pPr>
-      <w:r>
-        <w:rPr>
-          <w:rFonts w:asciiTheme="minorHAnsi" w:hAnsiTheme="minorHAnsi" w:cstheme="minorBidi"/>
-          <w:b/>
-          <w:bCs/>
-          <w:kern w:val="2"/>
-          <w:szCs w:val="32"/>
-        </w:rPr>
-        <w:t>8-6</w:t>
-      </w:r>
-      <w:r>
-        <w:rPr>
-          <w:rFonts w:asciiTheme="minorHAnsi" w:hAnsiTheme="minorHAnsi" w:cstheme="minorBidi"/>
-          <w:b/>
-          <w:bCs/>
-          <w:kern w:val="2"/>
-          <w:szCs w:val="32"/>
-        </w:rPr>
-        <w:t>要实现开机自动挂载文件系统</w:t>
-      </w:r>
-      <w:r>
-        <w:rPr>
-          <w:rFonts w:asciiTheme="minorHAnsi" w:hAnsiTheme="minorHAnsi" w:cstheme="minorBidi"/>
-          <w:b/>
-          <w:bCs/>
-          <w:kern w:val="2"/>
-          <w:szCs w:val="32"/>
-        </w:rPr>
-        <w:t>,</w:t>
-      </w:r>
-      <w:r>
-        <w:rPr>
-          <w:rFonts w:asciiTheme="minorHAnsi" w:hAnsiTheme="minorHAnsi" w:cstheme="minorBidi"/>
-          <w:b/>
-          <w:bCs/>
-          <w:kern w:val="2"/>
-          <w:szCs w:val="32"/>
-        </w:rPr>
-        <w:t>可以通过哪些方法来实现</w:t>
-      </w:r>
-      <w:r>
-        <w:rPr>
-          <w:rFonts w:asciiTheme="minorHAnsi" w:hAnsiTheme="minorHAnsi" w:cstheme="minorBidi"/>
-          <w:b/>
-          <w:bCs/>
-          <w:kern w:val="2"/>
-          <w:szCs w:val="32"/>
-        </w:rPr>
-        <w:t>?</w:t>
-      </w:r>
-    </w:p>
-    <w:p>
-      <w:pPr>
-        <w:jc w:val="both"/>
-        <w:rPr>
-          <w:rFonts w:asciiTheme="minorHAnsi" w:hAnsiTheme="minorHAnsi" w:cstheme="minorBidi"/>
-          <w:b/>
-          <w:bCs/>
-          <w:kern w:val="2"/>
-          <w:szCs w:val="32"/>
-        </w:rPr>
-      </w:pPr>
-      <w:r>
-        <w:rPr>
-          <w:rFonts w:asciiTheme="minorHAnsi" w:hAnsiTheme="minorHAnsi" w:cstheme="minorBidi"/>
-          <w:b/>
-          <w:bCs/>
-          <w:kern w:val="2"/>
-          <w:szCs w:val="32"/>
-        </w:rPr>
-        <w:t xml:space="preserve"> </w:t>
-      </w:r>
-    </w:p>
-    <w:p>
-      <w:pPr>
-        <w:jc w:val="both"/>
-        <w:rPr>
-          <w:rFonts w:asciiTheme="minorHAnsi" w:hAnsiTheme="minorHAnsi" w:cstheme="minorBidi"/>
-          <w:b/>
-          <w:bCs/>
-          <w:kern w:val="2"/>
-          <w:szCs w:val="32"/>
-        </w:rPr>
-      </w:pPr>
-      <w:r>
-        <w:rPr>
-          <w:rFonts w:asciiTheme="minorHAnsi" w:hAnsiTheme="minorHAnsi" w:cstheme="minorBidi"/>
-          <w:b/>
-          <w:bCs/>
-          <w:kern w:val="2"/>
-          <w:szCs w:val="32"/>
-        </w:rPr>
-        <w:t>9-1</w:t>
-      </w:r>
-      <w:r>
-        <w:rPr>
-          <w:rFonts w:asciiTheme="minorHAnsi" w:hAnsiTheme="minorHAnsi" w:cstheme="minorBidi"/>
-          <w:b/>
-          <w:bCs/>
-          <w:kern w:val="2"/>
-          <w:szCs w:val="32"/>
-        </w:rPr>
-        <w:t>使用</w:t>
-      </w:r>
-      <w:r>
-        <w:rPr>
-          <w:rFonts w:asciiTheme="minorHAnsi" w:hAnsiTheme="minorHAnsi" w:cstheme="minorBidi"/>
-          <w:b/>
-          <w:bCs/>
-          <w:kern w:val="2"/>
-          <w:szCs w:val="32"/>
-        </w:rPr>
-        <w:t>RPM</w:t>
-      </w:r>
-      <w:r>
-        <w:rPr>
-          <w:rFonts w:asciiTheme="minorHAnsi" w:hAnsiTheme="minorHAnsi" w:cstheme="minorBidi"/>
-          <w:b/>
-          <w:bCs/>
-          <w:kern w:val="2"/>
-          <w:szCs w:val="32"/>
-        </w:rPr>
-        <w:t>软件包管理的用途是什么</w:t>
-      </w:r>
-      <w:r>
-        <w:rPr>
-          <w:rFonts w:asciiTheme="minorHAnsi" w:hAnsiTheme="minorHAnsi" w:cstheme="minorBidi"/>
-          <w:b/>
-          <w:bCs/>
-          <w:kern w:val="2"/>
-          <w:szCs w:val="32"/>
-        </w:rPr>
-        <w:t>?</w:t>
-      </w:r>
-    </w:p>
-    <w:p>
-      <w:pPr>
-        <w:jc w:val="both"/>
-        <w:rPr>
-          <w:rFonts w:asciiTheme="minorHAnsi" w:hAnsiTheme="minorHAnsi" w:cstheme="minorBidi"/>
-          <w:b/>
-          <w:bCs/>
-          <w:kern w:val="2"/>
-          <w:szCs w:val="32"/>
-        </w:rPr>
-      </w:pPr>
-      <w:r>
-        <w:rPr>
-          <w:rFonts w:asciiTheme="minorHAnsi" w:hAnsiTheme="minorHAnsi" w:cstheme="minorBidi"/>
-          <w:b/>
-          <w:bCs/>
-          <w:kern w:val="2"/>
-          <w:szCs w:val="32"/>
-        </w:rPr>
-        <w:t>9-2</w:t>
-      </w:r>
-      <w:r>
-        <w:rPr>
-          <w:rFonts w:asciiTheme="minorHAnsi" w:hAnsiTheme="minorHAnsi" w:cstheme="minorBidi"/>
-          <w:b/>
-          <w:bCs/>
-          <w:kern w:val="2"/>
-          <w:szCs w:val="32"/>
-        </w:rPr>
-        <w:t>简述升级</w:t>
-      </w:r>
-      <w:r>
-        <w:rPr>
-          <w:rFonts w:asciiTheme="minorHAnsi" w:hAnsiTheme="minorHAnsi" w:cstheme="minorBidi"/>
-          <w:b/>
-          <w:bCs/>
-          <w:kern w:val="2"/>
-          <w:szCs w:val="32"/>
-        </w:rPr>
-        <w:t>RPM</w:t>
-      </w:r>
-      <w:r>
-        <w:rPr>
-          <w:rFonts w:asciiTheme="minorHAnsi" w:hAnsiTheme="minorHAnsi" w:cstheme="minorBidi"/>
-          <w:b/>
-          <w:bCs/>
-          <w:kern w:val="2"/>
-          <w:szCs w:val="32"/>
-        </w:rPr>
-        <w:t>软件包和刷新</w:t>
-      </w:r>
-      <w:r>
-        <w:rPr>
-          <w:rFonts w:asciiTheme="minorHAnsi" w:hAnsiTheme="minorHAnsi" w:cstheme="minorBidi"/>
-          <w:b/>
-          <w:bCs/>
-          <w:kern w:val="2"/>
-          <w:szCs w:val="32"/>
-        </w:rPr>
-        <w:t>RPM</w:t>
-      </w:r>
-      <w:r>
-        <w:rPr>
-          <w:rFonts w:asciiTheme="minorHAnsi" w:hAnsiTheme="minorHAnsi" w:cstheme="minorBidi"/>
-          <w:b/>
-          <w:bCs/>
-          <w:kern w:val="2"/>
-          <w:szCs w:val="32"/>
-        </w:rPr>
-        <w:t>软件包的区别</w:t>
-      </w:r>
-    </w:p>
-    <w:p>
-      <w:pPr>
-        <w:jc w:val="both"/>
-        <w:rPr>
-          <w:rFonts w:asciiTheme="minorHAnsi" w:hAnsiTheme="minorHAnsi" w:cstheme="minorBidi"/>
-          <w:b/>
-          <w:bCs/>
-          <w:kern w:val="2"/>
-          <w:szCs w:val="32"/>
-        </w:rPr>
-      </w:pPr>
-      <w:r>
-        <w:rPr>
-          <w:rFonts w:asciiTheme="minorHAnsi" w:hAnsiTheme="minorHAnsi" w:cstheme="minorBidi"/>
-          <w:b/>
-          <w:bCs/>
-          <w:kern w:val="2"/>
-          <w:szCs w:val="32"/>
-        </w:rPr>
-        <w:t>9-3</w:t>
-      </w:r>
-      <w:r>
-        <w:rPr>
-          <w:rFonts w:asciiTheme="minorHAnsi" w:hAnsiTheme="minorHAnsi" w:cstheme="minorBidi"/>
-          <w:b/>
-          <w:bCs/>
-          <w:kern w:val="2"/>
-          <w:szCs w:val="32"/>
-        </w:rPr>
-        <w:t>简述在本地磁盘上创建本地软件仓库的步骤。</w:t>
-      </w:r>
-    </w:p>
-    <w:p>
-      <w:pPr>
-        <w:jc w:val="both"/>
-        <w:rPr>
-          <w:rFonts w:asciiTheme="minorHAnsi" w:hAnsiTheme="minorHAnsi" w:cstheme="minorBidi"/>
-          <w:b/>
-          <w:bCs/>
-          <w:kern w:val="2"/>
-          <w:szCs w:val="32"/>
-        </w:rPr>
-      </w:pPr>
-      <w:r>
-        <w:rPr>
-          <w:rFonts w:asciiTheme="minorHAnsi" w:hAnsiTheme="minorHAnsi" w:cstheme="minorBidi"/>
-          <w:b/>
-          <w:bCs/>
-          <w:kern w:val="2"/>
-          <w:szCs w:val="32"/>
-        </w:rPr>
-        <w:t>9-4 tar</w:t>
-      </w:r>
-      <w:r>
-        <w:rPr>
-          <w:rFonts w:asciiTheme="minorHAnsi" w:hAnsiTheme="minorHAnsi" w:cstheme="minorBidi"/>
-          <w:b/>
-          <w:bCs/>
-          <w:kern w:val="2"/>
-          <w:szCs w:val="32"/>
-        </w:rPr>
-        <w:t>命令可以调用哪些压缩程序</w:t>
-      </w:r>
-      <w:r>
-        <w:rPr>
-          <w:rFonts w:asciiTheme="minorHAnsi" w:hAnsiTheme="minorHAnsi" w:cstheme="minorBidi"/>
-          <w:b/>
-          <w:bCs/>
-          <w:kern w:val="2"/>
-          <w:szCs w:val="32"/>
-        </w:rPr>
-        <w:t>?</w:t>
-      </w:r>
-    </w:p>
-    <w:p>
-      <w:pPr>
-        <w:jc w:val="both"/>
-        <w:rPr>
-          <w:rFonts w:asciiTheme="minorHAnsi" w:hAnsiTheme="minorHAnsi" w:cstheme="minorBidi"/>
-          <w:b/>
-          <w:bCs/>
-          <w:kern w:val="2"/>
-          <w:szCs w:val="32"/>
-        </w:rPr>
-      </w:pPr>
-      <w:r>
-        <w:rPr>
-          <w:rFonts w:asciiTheme="minorHAnsi" w:hAnsiTheme="minorHAnsi" w:cstheme="minorBidi"/>
-          <w:b/>
-          <w:bCs/>
-          <w:kern w:val="2"/>
-          <w:szCs w:val="32"/>
-        </w:rPr>
-        <w:t xml:space="preserve"> </w:t>
-      </w:r>
-    </w:p>
-    <w:p>
-      <w:pPr>
-        <w:jc w:val="both"/>
-        <w:rPr>
-          <w:rFonts w:asciiTheme="minorHAnsi" w:hAnsiTheme="minorHAnsi" w:cstheme="minorBidi"/>
-          <w:b/>
-          <w:bCs/>
-          <w:kern w:val="2"/>
-          <w:szCs w:val="32"/>
-        </w:rPr>
-      </w:pPr>
-      <w:r>
-        <w:rPr>
-          <w:rFonts w:asciiTheme="minorHAnsi" w:hAnsiTheme="minorHAnsi" w:cstheme="minorBidi"/>
-          <w:b/>
-          <w:bCs/>
-          <w:kern w:val="2"/>
-          <w:szCs w:val="32"/>
-        </w:rPr>
-        <w:t>10-1</w:t>
-      </w:r>
-      <w:r>
-        <w:rPr>
-          <w:rFonts w:asciiTheme="minorHAnsi" w:hAnsiTheme="minorHAnsi" w:cstheme="minorBidi"/>
-          <w:b/>
-          <w:bCs/>
-          <w:kern w:val="2"/>
-          <w:szCs w:val="32"/>
-        </w:rPr>
-        <w:t>文件有哪些权限</w:t>
-      </w:r>
-      <w:r>
-        <w:rPr>
-          <w:rFonts w:asciiTheme="minorHAnsi" w:hAnsiTheme="minorHAnsi" w:cstheme="minorBidi"/>
-          <w:b/>
-          <w:bCs/>
-          <w:kern w:val="2"/>
-          <w:szCs w:val="32"/>
-        </w:rPr>
-        <w:t>?</w:t>
-      </w:r>
-      <w:r>
-        <w:rPr>
-          <w:rFonts w:asciiTheme="minorHAnsi" w:hAnsiTheme="minorHAnsi" w:cstheme="minorBidi"/>
-          <w:b/>
-          <w:bCs/>
-          <w:kern w:val="2"/>
-          <w:szCs w:val="32"/>
-        </w:rPr>
-        <w:t>其含义分别是什么</w:t>
-      </w:r>
-      <w:r>
-        <w:rPr>
-          <w:rFonts w:asciiTheme="minorHAnsi" w:hAnsiTheme="minorHAnsi" w:cstheme="minorBidi"/>
-          <w:b/>
-          <w:bCs/>
-          <w:kern w:val="2"/>
-          <w:szCs w:val="32"/>
-        </w:rPr>
-        <w:t>?</w:t>
-      </w:r>
-    </w:p>
-    <w:p>
-      <w:pPr>
-        <w:jc w:val="both"/>
-        <w:rPr>
-          <w:rFonts w:asciiTheme="minorHAnsi" w:hAnsiTheme="minorHAnsi" w:cstheme="minorBidi"/>
-          <w:b/>
-          <w:bCs/>
-          <w:kern w:val="2"/>
-          <w:szCs w:val="32"/>
-        </w:rPr>
-      </w:pPr>
-      <w:r>
-        <w:rPr>
-          <w:rFonts w:asciiTheme="minorHAnsi" w:hAnsiTheme="minorHAnsi" w:cstheme="minorBidi"/>
-          <w:b/>
-          <w:bCs/>
-          <w:kern w:val="2"/>
-          <w:szCs w:val="32"/>
-        </w:rPr>
-        <w:t>10-2</w:t>
-      </w:r>
-      <w:r>
-        <w:rPr>
-          <w:rFonts w:asciiTheme="minorHAnsi" w:hAnsiTheme="minorHAnsi" w:cstheme="minorBidi"/>
-          <w:b/>
-          <w:bCs/>
-          <w:kern w:val="2"/>
-          <w:szCs w:val="32"/>
-        </w:rPr>
-        <w:t>可以使用哪些方法设置文件的权限</w:t>
-      </w:r>
-      <w:r>
-        <w:rPr>
-          <w:rFonts w:asciiTheme="minorHAnsi" w:hAnsiTheme="minorHAnsi" w:cstheme="minorBidi"/>
-          <w:b/>
-          <w:bCs/>
-          <w:kern w:val="2"/>
-          <w:szCs w:val="32"/>
-        </w:rPr>
-        <w:t>?</w:t>
-      </w:r>
-    </w:p>
-    <w:p>
-      <w:pPr>
-        <w:jc w:val="both"/>
-        <w:rPr>
-          <w:rFonts w:asciiTheme="minorHAnsi" w:hAnsiTheme="minorHAnsi" w:cstheme="minorBidi"/>
-          <w:b/>
-          <w:bCs/>
-          <w:kern w:val="2"/>
-          <w:szCs w:val="32"/>
-        </w:rPr>
-      </w:pPr>
-      <w:r>
-        <w:rPr>
-          <w:rFonts w:asciiTheme="minorHAnsi" w:hAnsiTheme="minorHAnsi" w:cstheme="minorBidi"/>
-          <w:b/>
-          <w:bCs/>
-          <w:kern w:val="2"/>
-          <w:szCs w:val="32"/>
-        </w:rPr>
-        <w:t xml:space="preserve"> </w:t>
-      </w:r>
-    </w:p>
-    <w:p>
-      <w:pPr>
-        <w:jc w:val="both"/>
-        <w:rPr>
-          <w:rFonts w:asciiTheme="minorHAnsi" w:hAnsiTheme="minorHAnsi" w:cstheme="minorBidi"/>
-          <w:b/>
-          <w:bCs/>
-          <w:kern w:val="2"/>
-          <w:szCs w:val="32"/>
-        </w:rPr>
-      </w:pPr>
-      <w:r>
-        <w:rPr>
-          <w:rFonts w:asciiTheme="minorHAnsi" w:hAnsiTheme="minorHAnsi" w:cstheme="minorBidi"/>
-          <w:b/>
-          <w:bCs/>
-          <w:kern w:val="2"/>
-          <w:szCs w:val="32"/>
-        </w:rPr>
-        <w:t>11-1</w:t>
-      </w:r>
-      <w:r>
-        <w:rPr>
-          <w:rFonts w:asciiTheme="minorHAnsi" w:hAnsiTheme="minorHAnsi" w:cstheme="minorBidi"/>
-          <w:b/>
-          <w:bCs/>
-          <w:kern w:val="2"/>
-          <w:szCs w:val="32"/>
-        </w:rPr>
-        <w:t>简述</w:t>
-      </w:r>
-      <w:r>
-        <w:rPr>
-          <w:rFonts w:asciiTheme="minorHAnsi" w:hAnsiTheme="minorHAnsi" w:cstheme="minorBidi"/>
-          <w:b/>
-          <w:bCs/>
-          <w:kern w:val="2"/>
-          <w:szCs w:val="32"/>
-        </w:rPr>
-        <w:t xml:space="preserve"> Linux</w:t>
-      </w:r>
-      <w:r>
-        <w:rPr>
-          <w:rFonts w:asciiTheme="minorHAnsi" w:hAnsiTheme="minorHAnsi" w:cstheme="minorBidi"/>
-          <w:b/>
-          <w:bCs/>
-          <w:kern w:val="2"/>
-          <w:szCs w:val="32"/>
-        </w:rPr>
-        <w:t>系统的进程分类</w:t>
-      </w:r>
-    </w:p>
-    <w:p>
-      <w:pPr>
-        <w:jc w:val="both"/>
-        <w:rPr>
-          <w:rFonts w:asciiTheme="minorHAnsi" w:hAnsiTheme="minorHAnsi" w:cstheme="minorBidi"/>
-          <w:b/>
-          <w:bCs/>
-          <w:kern w:val="2"/>
-          <w:szCs w:val="32"/>
-        </w:rPr>
-      </w:pPr>
-      <w:r>
-        <w:rPr>
-          <w:rFonts w:asciiTheme="minorHAnsi" w:hAnsiTheme="minorHAnsi" w:cstheme="minorBidi"/>
-          <w:b/>
-          <w:bCs/>
-          <w:kern w:val="2"/>
-          <w:szCs w:val="32"/>
-        </w:rPr>
-        <w:t>11-2</w:t>
-      </w:r>
-      <w:r>
-        <w:rPr>
-          <w:rFonts w:asciiTheme="minorHAnsi" w:hAnsiTheme="minorHAnsi" w:cstheme="minorBidi"/>
-          <w:b/>
-          <w:bCs/>
-          <w:kern w:val="2"/>
-          <w:szCs w:val="32"/>
-        </w:rPr>
-        <w:t>简述</w:t>
-      </w:r>
-      <w:r>
-        <w:rPr>
-          <w:rFonts w:asciiTheme="minorHAnsi" w:hAnsiTheme="minorHAnsi" w:cstheme="minorBidi"/>
-          <w:b/>
-          <w:bCs/>
-          <w:kern w:val="2"/>
-          <w:szCs w:val="32"/>
-        </w:rPr>
-        <w:t xml:space="preserve"> Linux</w:t>
-      </w:r>
-      <w:r>
-        <w:rPr>
-          <w:rFonts w:asciiTheme="minorHAnsi" w:hAnsiTheme="minorHAnsi" w:cstheme="minorBidi"/>
-          <w:b/>
-          <w:bCs/>
-          <w:kern w:val="2"/>
-          <w:szCs w:val="32"/>
-        </w:rPr>
-        <w:t>系统的启动过程。</w:t>
-      </w:r>
-    </w:p>
-    <w:p>
-      <w:pPr>
-        <w:jc w:val="both"/>
-        <w:rPr>
-          <w:rFonts w:asciiTheme="minorHAnsi" w:hAnsiTheme="minorHAnsi" w:cstheme="minorBidi"/>
-          <w:b/>
-          <w:bCs/>
-          <w:kern w:val="2"/>
-          <w:szCs w:val="32"/>
-        </w:rPr>
-      </w:pPr>
-      <w:r>
-        <w:rPr>
-          <w:rFonts w:asciiTheme="minorHAnsi" w:hAnsiTheme="minorHAnsi" w:cstheme="minorBidi"/>
-          <w:b/>
-          <w:bCs/>
-          <w:kern w:val="2"/>
-          <w:szCs w:val="32"/>
-        </w:rPr>
-        <w:t>11-3</w:t>
-      </w:r>
-      <w:r>
-        <w:rPr>
-          <w:rFonts w:asciiTheme="minorHAnsi" w:hAnsiTheme="minorHAnsi" w:cstheme="minorBidi"/>
-          <w:b/>
-          <w:bCs/>
-          <w:kern w:val="2"/>
-          <w:szCs w:val="32"/>
-        </w:rPr>
-        <w:t>简述</w:t>
-      </w:r>
-      <w:r>
-        <w:rPr>
-          <w:rFonts w:asciiTheme="minorHAnsi" w:hAnsiTheme="minorHAnsi" w:cstheme="minorBidi"/>
-          <w:b/>
-          <w:bCs/>
-          <w:kern w:val="2"/>
-          <w:szCs w:val="32"/>
-        </w:rPr>
-        <w:t>GRUB2</w:t>
-      </w:r>
-      <w:r>
-        <w:rPr>
-          <w:rFonts w:asciiTheme="minorHAnsi" w:hAnsiTheme="minorHAnsi" w:cstheme="minorBidi"/>
-          <w:b/>
-          <w:bCs/>
-          <w:kern w:val="2"/>
-          <w:szCs w:val="32"/>
-        </w:rPr>
-        <w:t>所具有的新功能</w:t>
-      </w:r>
-    </w:p>
-    <w:p>
-      <w:pPr>
-        <w:jc w:val="both"/>
-        <w:rPr>
-          <w:rFonts w:asciiTheme="minorHAnsi" w:hAnsiTheme="minorHAnsi" w:cstheme="minorBidi"/>
-          <w:b/>
-          <w:bCs/>
-          <w:kern w:val="2"/>
-          <w:szCs w:val="32"/>
-        </w:rPr>
-      </w:pPr>
-      <w:r>
-        <w:rPr>
-          <w:rFonts w:asciiTheme="minorHAnsi" w:hAnsiTheme="minorHAnsi" w:cstheme="minorBidi"/>
-          <w:b/>
-          <w:bCs/>
-          <w:kern w:val="2"/>
-          <w:szCs w:val="32"/>
-        </w:rPr>
-        <w:lastRenderedPageBreak/>
-        <w:t>11-4</w:t>
-      </w:r>
-      <w:r>
-        <w:rPr>
-          <w:rFonts w:asciiTheme="minorHAnsi" w:hAnsiTheme="minorHAnsi" w:cstheme="minorBidi"/>
-          <w:b/>
-          <w:bCs/>
-          <w:kern w:val="2"/>
-          <w:szCs w:val="32"/>
-        </w:rPr>
-        <w:t>简述</w:t>
-      </w:r>
-      <w:r>
-        <w:rPr>
-          <w:rFonts w:asciiTheme="minorHAnsi" w:hAnsiTheme="minorHAnsi" w:cstheme="minorBidi"/>
-          <w:b/>
-          <w:bCs/>
-          <w:kern w:val="2"/>
-          <w:szCs w:val="32"/>
-        </w:rPr>
-        <w:t>GRUB2</w:t>
-      </w:r>
-      <w:r>
-        <w:rPr>
-          <w:rFonts w:asciiTheme="minorHAnsi" w:hAnsiTheme="minorHAnsi" w:cstheme="minorBidi"/>
-          <w:b/>
-          <w:bCs/>
-          <w:kern w:val="2"/>
-          <w:szCs w:val="32"/>
-        </w:rPr>
-        <w:t>密码支持的两种格式</w:t>
-      </w:r>
-    </w:p>
-    <w:p>
-      <w:pPr>
-        <w:jc w:val="both"/>
-        <w:rPr>
-          <w:rFonts w:asciiTheme="minorHAnsi" w:hAnsiTheme="minorHAnsi" w:cstheme="minorBidi"/>
-          <w:b/>
-          <w:bCs/>
-          <w:kern w:val="2"/>
-          <w:szCs w:val="32"/>
-        </w:rPr>
-      </w:pPr>
-      <w:r>
-        <w:rPr>
-          <w:rFonts w:asciiTheme="minorHAnsi" w:hAnsiTheme="minorHAnsi" w:cstheme="minorBidi"/>
-          <w:b/>
-          <w:bCs/>
-          <w:kern w:val="2"/>
-          <w:szCs w:val="32"/>
-        </w:rPr>
-        <w:t xml:space="preserve"> </w:t>
-      </w:r>
-    </w:p>
-    <w:p>
-      <w:pPr>
-        <w:jc w:val="both"/>
-        <w:rPr>
-          <w:rFonts w:asciiTheme="minorHAnsi" w:hAnsiTheme="minorHAnsi" w:cstheme="minorBidi"/>
-          <w:b/>
-          <w:bCs/>
-          <w:kern w:val="2"/>
-          <w:szCs w:val="32"/>
-        </w:rPr>
-      </w:pPr>
-      <w:r>
-        <w:rPr>
-          <w:rFonts w:asciiTheme="minorHAnsi" w:hAnsiTheme="minorHAnsi" w:cstheme="minorBidi"/>
-          <w:b/>
-          <w:bCs/>
-          <w:kern w:val="2"/>
-          <w:szCs w:val="32"/>
-        </w:rPr>
-        <w:t>12-1</w:t>
-      </w:r>
-      <w:r>
-        <w:rPr>
-          <w:rFonts w:asciiTheme="minorHAnsi" w:hAnsiTheme="minorHAnsi" w:cstheme="minorBidi"/>
-          <w:b/>
-          <w:bCs/>
-          <w:kern w:val="2"/>
-          <w:szCs w:val="32"/>
-        </w:rPr>
-        <w:t>简述网卡配置文件的内容。</w:t>
-      </w:r>
-    </w:p>
-    <w:p>
-      <w:pPr>
-        <w:jc w:val="both"/>
-        <w:rPr>
-          <w:rFonts w:asciiTheme="minorHAnsi" w:hAnsiTheme="minorHAnsi" w:cstheme="minorBidi"/>
-          <w:b/>
-          <w:bCs/>
-          <w:kern w:val="2"/>
-          <w:szCs w:val="32"/>
-        </w:rPr>
-      </w:pPr>
-      <w:r>
-        <w:rPr>
-          <w:rFonts w:asciiTheme="minorHAnsi" w:hAnsiTheme="minorHAnsi" w:cstheme="minorBidi"/>
-          <w:b/>
-          <w:bCs/>
-          <w:kern w:val="2"/>
-          <w:szCs w:val="32"/>
-        </w:rPr>
-        <w:t>12-2</w:t>
-      </w:r>
-      <w:r>
-        <w:rPr>
-          <w:rFonts w:asciiTheme="minorHAnsi" w:hAnsiTheme="minorHAnsi" w:cstheme="minorBidi"/>
-          <w:b/>
-          <w:bCs/>
-          <w:kern w:val="2"/>
-          <w:szCs w:val="32"/>
-        </w:rPr>
-        <w:t>测试网络连通可以使用哪些命令</w:t>
-      </w:r>
-      <w:r>
-        <w:rPr>
-          <w:rFonts w:asciiTheme="minorHAnsi" w:hAnsiTheme="minorHAnsi" w:cstheme="minorBidi"/>
-          <w:b/>
-          <w:bCs/>
-          <w:kern w:val="2"/>
-          <w:szCs w:val="32"/>
-        </w:rPr>
-        <w:t>?</w:t>
-      </w:r>
-    </w:p>
-    <w:p>
-      <w:pPr>
-        <w:jc w:val="both"/>
-        <w:rPr>
-          <w:rFonts w:asciiTheme="minorHAnsi" w:hAnsiTheme="minorHAnsi" w:cstheme="minorBidi"/>
-          <w:b/>
-          <w:bCs/>
-          <w:kern w:val="2"/>
-          <w:szCs w:val="32"/>
-        </w:rPr>
-      </w:pPr>
-      <w:r>
-        <w:rPr>
-          <w:rFonts w:asciiTheme="minorHAnsi" w:hAnsiTheme="minorHAnsi" w:cstheme="minorBidi"/>
-          <w:b/>
-          <w:bCs/>
-          <w:kern w:val="2"/>
-          <w:szCs w:val="32"/>
-        </w:rPr>
-        <w:t>12-3 DNS</w:t>
-      </w:r>
-      <w:r>
-        <w:rPr>
-          <w:rFonts w:asciiTheme="minorHAnsi" w:hAnsiTheme="minorHAnsi" w:cstheme="minorBidi"/>
-          <w:b/>
-          <w:bCs/>
-          <w:kern w:val="2"/>
-          <w:szCs w:val="32"/>
-        </w:rPr>
-        <w:t>服务使用什么端口号</w:t>
-      </w:r>
-      <w:r>
-        <w:rPr>
-          <w:rFonts w:asciiTheme="minorHAnsi" w:hAnsiTheme="minorHAnsi" w:cstheme="minorBidi"/>
-          <w:b/>
-          <w:bCs/>
-          <w:kern w:val="2"/>
-          <w:szCs w:val="32"/>
-        </w:rPr>
-        <w:t>?</w:t>
-      </w:r>
-    </w:p>
-    <w:p>
-      <w:pPr>
-        <w:jc w:val="both"/>
-        <w:rPr>
-          <w:rFonts w:asciiTheme="minorHAnsi" w:hAnsiTheme="minorHAnsi" w:cstheme="minorBidi"/>
-          <w:b/>
-          <w:bCs/>
-          <w:kern w:val="2"/>
-          <w:szCs w:val="32"/>
-        </w:rPr>
-      </w:pPr>
-      <w:r>
-        <w:rPr>
-          <w:rFonts w:asciiTheme="minorHAnsi" w:hAnsiTheme="minorHAnsi" w:cstheme="minorBidi"/>
-          <w:b/>
-          <w:bCs/>
-          <w:kern w:val="2"/>
-          <w:szCs w:val="32"/>
-        </w:rPr>
-        <w:t xml:space="preserve"> </w:t>
-      </w:r>
-    </w:p>
-    <w:p>
-      <w:pPr>
-        <w:jc w:val="both"/>
-        <w:rPr>
-          <w:rFonts w:asciiTheme="minorHAnsi" w:hAnsiTheme="minorHAnsi" w:cstheme="minorBidi"/>
-          <w:b/>
-          <w:bCs/>
-          <w:kern w:val="2"/>
-          <w:szCs w:val="32"/>
-        </w:rPr>
-      </w:pPr>
-      <w:r>
-        <w:rPr>
-          <w:rFonts w:asciiTheme="minorHAnsi" w:hAnsiTheme="minorHAnsi" w:cstheme="minorBidi"/>
-          <w:b/>
-          <w:bCs/>
-          <w:kern w:val="2"/>
-          <w:szCs w:val="32"/>
-        </w:rPr>
-        <w:t>13-1</w:t>
-      </w:r>
-      <w:r>
-        <w:rPr>
-          <w:rFonts w:asciiTheme="minorHAnsi" w:hAnsiTheme="minorHAnsi" w:cstheme="minorBidi"/>
-          <w:b/>
-          <w:bCs/>
-          <w:kern w:val="2"/>
-          <w:szCs w:val="32"/>
-        </w:rPr>
-        <w:t>简述</w:t>
-      </w:r>
-      <w:r>
-        <w:rPr>
-          <w:rFonts w:asciiTheme="minorHAnsi" w:hAnsiTheme="minorHAnsi" w:cstheme="minorBidi"/>
-          <w:b/>
-          <w:bCs/>
-          <w:kern w:val="2"/>
-          <w:szCs w:val="32"/>
-        </w:rPr>
-        <w:t xml:space="preserve"> </w:t>
-      </w:r>
-      <w:proofErr w:type="spellStart"/>
-      <w:r>
-        <w:rPr>
-          <w:rFonts w:asciiTheme="minorHAnsi" w:hAnsiTheme="minorHAnsi" w:cstheme="minorBidi"/>
-          <w:b/>
-          <w:bCs/>
-          <w:kern w:val="2"/>
-          <w:szCs w:val="32"/>
-        </w:rPr>
-        <w:t>Openssh</w:t>
-      </w:r>
-      <w:proofErr w:type="spellEnd"/>
-      <w:r>
-        <w:rPr>
-          <w:rFonts w:asciiTheme="minorHAnsi" w:hAnsiTheme="minorHAnsi" w:cstheme="minorBidi"/>
-          <w:b/>
-          <w:bCs/>
-          <w:kern w:val="2"/>
-          <w:szCs w:val="32"/>
-        </w:rPr>
-        <w:t>替代</w:t>
-      </w:r>
-      <w:r>
-        <w:rPr>
-          <w:rFonts w:asciiTheme="minorHAnsi" w:hAnsiTheme="minorHAnsi" w:cstheme="minorBidi"/>
-          <w:b/>
-          <w:bCs/>
-          <w:kern w:val="2"/>
-          <w:szCs w:val="32"/>
-        </w:rPr>
-        <w:t xml:space="preserve"> telnet</w:t>
-      </w:r>
-      <w:r>
-        <w:rPr>
-          <w:rFonts w:asciiTheme="minorHAnsi" w:hAnsiTheme="minorHAnsi" w:cstheme="minorBidi"/>
-          <w:b/>
-          <w:bCs/>
-          <w:kern w:val="2"/>
-          <w:szCs w:val="32"/>
-        </w:rPr>
-        <w:t>的主要原因</w:t>
-      </w:r>
-    </w:p>
-    <w:p>
-      <w:pPr>
-        <w:jc w:val="both"/>
-        <w:rPr>
-          <w:rFonts w:asciiTheme="minorHAnsi" w:hAnsiTheme="minorHAnsi" w:cstheme="minorBidi"/>
-          <w:b/>
-          <w:bCs/>
-          <w:kern w:val="2"/>
-          <w:szCs w:val="32"/>
-        </w:rPr>
-      </w:pPr>
-      <w:r>
-        <w:rPr>
-          <w:rFonts w:asciiTheme="minorHAnsi" w:hAnsiTheme="minorHAnsi" w:cstheme="minorBidi"/>
-          <w:b/>
-          <w:bCs/>
-          <w:kern w:val="2"/>
-          <w:szCs w:val="32"/>
-        </w:rPr>
-        <w:t>13-2</w:t>
-      </w:r>
-      <w:r>
-        <w:rPr>
-          <w:rFonts w:asciiTheme="minorHAnsi" w:hAnsiTheme="minorHAnsi" w:cstheme="minorBidi"/>
-          <w:b/>
-          <w:bCs/>
-          <w:kern w:val="2"/>
-          <w:szCs w:val="32"/>
-        </w:rPr>
-        <w:t>简述</w:t>
-      </w:r>
-      <w:r>
-        <w:rPr>
-          <w:rFonts w:asciiTheme="minorHAnsi" w:hAnsiTheme="minorHAnsi" w:cstheme="minorBidi"/>
-          <w:b/>
-          <w:bCs/>
-          <w:kern w:val="2"/>
-          <w:szCs w:val="32"/>
-        </w:rPr>
-        <w:t>VNC</w:t>
-      </w:r>
-      <w:r>
-        <w:rPr>
-          <w:rFonts w:asciiTheme="minorHAnsi" w:hAnsiTheme="minorHAnsi" w:cstheme="minorBidi"/>
-          <w:b/>
-          <w:bCs/>
-          <w:kern w:val="2"/>
-          <w:szCs w:val="32"/>
-        </w:rPr>
-        <w:t>软件的组成部分。</w:t>
-      </w:r>
-    </w:p>
-    <w:p>
-      <w:pPr>
-        <w:jc w:val="both"/>
-        <w:rPr>
-          <w:b/>
-          <w:bCs/>
-          <w:szCs w:val="32"/>
-        </w:rPr>
-      </w:pPr>
-      <w:r>
-        <w:rPr>
-          <w:rFonts w:asciiTheme="minorHAnsi" w:hAnsiTheme="minorHAnsi" w:cstheme="minorBidi"/>
-          <w:b/>
-          <w:bCs/>
-          <w:kern w:val="2"/>
-          <w:szCs w:val="32"/>
-        </w:rPr>
-        <w:t xml:space="preserve"> </w:t>
-      </w:r>
-    </w:p>
-    <w:p>
-      <w:bookmarkStart w:id="0" w:name="_GoBack"/>
-      <w:bookmarkEnd w:id="0"/>
-    </w:p>
+    <w:p/>
     <w:p>
       <w:pPr>
         <w:rPr>
@@ -3406,10 +3439,7 @@
         <w:t>客户端：</w:t>
       </w:r>
       <w:r>
-        <w:t>客户端是指可以访问NFS服务器共享目录的客户端计算机，客户端计算机可以是一台计算机，也可以是一个网段，甚至是一个域</w:t>
-      </w:r>
-      <w:r>
-        <w:t>.</w:t>
+        <w:t>客户端是指可以访问NFS服务器共享目录的客户端计算机，客户端计算机可以是一台计算机，也可以是一个网段，甚至是一个域.</w:t>
       </w:r>
       <w:r>
         <w:rPr>
@@ -3479,6 +3509,7 @@
         <w:rPr>
           <w:sz w:val="21"/>
         </w:rPr>
+        <w:lastRenderedPageBreak/>
         <w:t> 屏蔽了底层磁盘布局，便于动态调整磁盘容量</w:t>
       </w:r>
     </w:p>
@@ -3491,207 +3522,188 @@
       </w:r>
     </w:p>
     <w:p>
-      <w:pPr>
+      <w:r>
         <w:rPr>
           <w:rFonts w:hint="eastAsia"/>
         </w:rPr>
-      </w:pPr>
+        <w:t>使用</w:t>
+      </w:r>
+      <w:r>
+        <w:t>yum install lvm2</w:t>
+      </w:r>
       <w:r>
         <w:rPr>
           <w:rFonts w:hint="eastAsia"/>
         </w:rPr>
-        <w:lastRenderedPageBreak/>
-        <w:t>使用</w:t>
-      </w:r>
-      <w:r>
-        <w:t>yum install lvm2</w:t>
-      </w:r>
+        <w:t>安装</w:t>
+      </w:r>
+    </w:p>
+    <w:p/>
+    <w:p>
+      <w:pPr>
+        <w:rPr>
+          <w:b/>
+          <w:bCs/>
+        </w:rPr>
+      </w:pPr>
       <w:r>
         <w:rPr>
           <w:rFonts w:hint="eastAsia"/>
-        </w:rPr>
-        <w:t>安装</w:t>
+          <w:b/>
+          <w:bCs/>
+        </w:rPr>
+        <w:t>什么是PV、VG、LV</w:t>
+      </w:r>
+      <w:r>
+        <w:rPr>
+          <w:b/>
+          <w:bCs/>
+        </w:rPr>
+        <w:t>?</w:t>
+      </w:r>
+    </w:p>
+    <w:p>
+      <w:r>
+        <w:rPr>
+          <w:rFonts w:ascii="Calibri" w:hAnsi="Calibri" w:cs="Calibri"/>
+        </w:rPr>
+        <w:t>﻿</w:t>
+      </w:r>
+      <w:r>
+        <w:t>LVM机制的基本概念</w:t>
+      </w:r>
+    </w:p>
+    <w:p>
+      <w:pPr>
+        <w:ind w:firstLine="420"/>
+      </w:pPr>
+      <w:r>
+        <w:rPr>
+          <w:color w:val="FF0000"/>
+        </w:rPr>
+        <w:t>PV</w:t>
+      </w:r>
+      <w:r>
+        <w:t>（ Physical Volume，物理卷）</w:t>
+      </w:r>
+    </w:p>
+    <w:p>
+      <w:pPr>
+        <w:ind w:left="420" w:firstLine="420"/>
+      </w:pPr>
+      <w:r>
+        <w:t>整个硬盘，或使用</w:t>
+      </w:r>
+      <w:proofErr w:type="spellStart"/>
+      <w:r>
+        <w:t>fdisk</w:t>
+      </w:r>
+      <w:proofErr w:type="spellEnd"/>
+      <w:r>
+        <w:t>等工具建立的普通分区</w:t>
+      </w:r>
+    </w:p>
+    <w:p>
+      <w:r>
+        <w:t xml:space="preserve"> </w:t>
+      </w:r>
+      <w:r>
+        <w:tab/>
+      </w:r>
+      <w:r>
+        <w:tab/>
+        <w:t>包括许多默认4MB大小的</w:t>
+      </w:r>
+      <w:r>
+        <w:rPr>
+          <w:color w:val="FF0000"/>
+        </w:rPr>
+        <w:t>PE</w:t>
+      </w:r>
+      <w:r>
+        <w:t>（ Physical Extent，基本单元）</w:t>
+      </w:r>
+    </w:p>
+    <w:p>
+      <w:r>
+        <w:t xml:space="preserve"> </w:t>
+      </w:r>
+      <w:r>
+        <w:tab/>
+      </w:r>
+      <w:r>
+        <w:rPr>
+          <w:color w:val="FF0000"/>
+        </w:rPr>
+        <w:t>VG</w:t>
+      </w:r>
+      <w:r>
+        <w:t>（ Volume Group，卷组）</w:t>
+      </w:r>
+    </w:p>
+    <w:p>
+      <w:r>
+        <w:t xml:space="preserve"> </w:t>
+      </w:r>
+      <w:r>
+        <w:tab/>
+      </w:r>
+      <w:r>
+        <w:tab/>
+        <w:t>一个或多个物理卷组合而成的整体</w:t>
+      </w:r>
+    </w:p>
+    <w:p>
+      <w:r>
+        <w:t></w:t>
+      </w:r>
+      <w:r>
+        <w:tab/>
+      </w:r>
+      <w:r>
+        <w:rPr>
+          <w:color w:val="FF0000"/>
+        </w:rPr>
+        <w:t>LV</w:t>
+      </w:r>
+      <w:r>
+        <w:t>（ Logical Volume，逻辑卷）</w:t>
+      </w:r>
+    </w:p>
+    <w:p>
+      <w:r>
+        <w:t xml:space="preserve"> </w:t>
+      </w:r>
+      <w:r>
+        <w:tab/>
+      </w:r>
+      <w:r>
+        <w:tab/>
+        <w:t>从卷组中分割出的一块空间，用于建立文件系统</w:t>
       </w:r>
     </w:p>
     <w:p/>
     <w:p>
       <w:pPr>
         <w:rPr>
+          <w:b/>
+          <w:bCs/>
+        </w:rPr>
+      </w:pPr>
+      <w:r>
+        <w:rPr>
           <w:rFonts w:hint="eastAsia"/>
           <w:b/>
           <w:bCs/>
         </w:rPr>
-      </w:pPr>
+        <w:t>PV、VG、LV</w:t>
+      </w:r>
       <w:r>
         <w:rPr>
           <w:rFonts w:hint="eastAsia"/>
           <w:b/>
           <w:bCs/>
         </w:rPr>
-        <w:t>什么是PV、VG、LV</w:t>
-      </w:r>
-      <w:r>
-        <w:rPr>
-          <w:b/>
-          <w:bCs/>
-        </w:rPr>
-        <w:t>?</w:t>
-      </w:r>
-    </w:p>
-    <w:p>
-      <w:r>
-        <w:rPr>
-          <w:rFonts w:ascii="Calibri" w:hAnsi="Calibri" w:cs="Calibri"/>
-        </w:rPr>
-        <w:t>﻿</w:t>
-      </w:r>
-      <w:r>
-        <w:t>LVM机制的基本概念</w:t>
-      </w:r>
-    </w:p>
-    <w:p>
-      <w:pPr>
-        <w:ind w:firstLine="420"/>
-      </w:pPr>
-      <w:r>
-        <w:rPr>
-          <w:color w:val="FF0000"/>
-        </w:rPr>
-        <w:t>PV</w:t>
-      </w:r>
-      <w:r>
-        <w:t>（ Physical Volume，物理卷）</w:t>
-      </w:r>
-    </w:p>
-    <w:p>
-      <w:pPr>
-        <w:ind w:left="420" w:firstLine="420"/>
-      </w:pPr>
-      <w:r>
-        <w:t>整个硬盘，或使用</w:t>
-      </w:r>
-      <w:proofErr w:type="spellStart"/>
-      <w:r>
-        <w:t>fdisk</w:t>
-      </w:r>
-      <w:proofErr w:type="spellEnd"/>
-      <w:r>
-        <w:t>等工具建立的普通分区</w:t>
-      </w:r>
-    </w:p>
-    <w:p>
-      <w:r>
-        <w:t xml:space="preserve"> </w:t>
-      </w:r>
-      <w:r>
-        <w:tab/>
-      </w:r>
-      <w:r>
-        <w:tab/>
-      </w:r>
-      <w:r>
-        <w:t>包括许多默认4MB大小的</w:t>
-      </w:r>
-      <w:r>
-        <w:rPr>
-          <w:color w:val="FF0000"/>
-        </w:rPr>
-        <w:t>PE</w:t>
-      </w:r>
-      <w:r>
-        <w:t>（ Physical Extent，基本单元）</w:t>
-      </w:r>
-    </w:p>
-    <w:p>
-      <w:r>
-        <w:t xml:space="preserve"> </w:t>
-      </w:r>
-      <w:r>
-        <w:tab/>
-      </w:r>
-      <w:r>
-        <w:rPr>
-          <w:color w:val="FF0000"/>
-        </w:rPr>
-        <w:t>VG</w:t>
-      </w:r>
-      <w:r>
-        <w:t>（ Volume Group，卷组）</w:t>
-      </w:r>
-    </w:p>
-    <w:p>
-      <w:r>
-        <w:t xml:space="preserve"> </w:t>
-      </w:r>
-      <w:r>
-        <w:tab/>
-      </w:r>
-      <w:r>
-        <w:tab/>
-      </w:r>
-      <w:r>
-        <w:t>一个或多个物理卷组合而成的整体</w:t>
-      </w:r>
-    </w:p>
-    <w:p>
-      <w:r>
-        <w:t></w:t>
-      </w:r>
-      <w:r>
-        <w:tab/>
-      </w:r>
-      <w:r>
-        <w:rPr>
-          <w:color w:val="FF0000"/>
-        </w:rPr>
-        <w:t>LV</w:t>
-      </w:r>
-      <w:r>
-        <w:t>（ Logical Volume，逻辑卷）</w:t>
-      </w:r>
-    </w:p>
-    <w:p>
-      <w:r>
-        <w:t xml:space="preserve"> </w:t>
-      </w:r>
-      <w:r>
-        <w:tab/>
-      </w:r>
-      <w:r>
-        <w:tab/>
-      </w:r>
-      <w:r>
-        <w:t>从卷组中分割出的一块空间，用于建立文件系统</w:t>
-      </w:r>
-    </w:p>
-    <w:p>
-      <w:pPr>
-        <w:rPr>
-          <w:rFonts w:hint="eastAsia"/>
-        </w:rPr>
-      </w:pPr>
-    </w:p>
-    <w:p>
-      <w:pPr>
-        <w:rPr>
-          <w:b/>
-          <w:bCs/>
-        </w:rPr>
-      </w:pPr>
-      <w:r>
-        <w:rPr>
-          <w:rFonts w:hint="eastAsia"/>
-          <w:b/>
-          <w:bCs/>
-        </w:rPr>
-        <w:t>PV、VG、LV</w:t>
-      </w:r>
-      <w:r>
-        <w:rPr>
-          <w:rFonts w:hint="eastAsia"/>
-          <w:b/>
-          <w:bCs/>
-        </w:rPr>
         <w:t>之间的相互关系？</w:t>
       </w:r>
     </w:p>
@@ -3703,8 +3715,11 @@
         </w:rPr>
       </w:pPr>
       <w:r>
+        <w:rPr>
+          <w:noProof/>
+        </w:rPr>
         <w:drawing>
-          <wp:inline distT="0" distB="0" distL="0" distR="0" wp14:anchorId="508BF676" wp14:editId="247AE4D6">
+          <wp:inline distT="0" distB="0" distL="0" distR="0" wp14:anchorId="34CB4BC4" wp14:editId="762679FD">
             <wp:extent cx="5270500" cy="1324610"/>
             <wp:effectExtent l="0" t="0" r="0" b="0"/>
             <wp:docPr id="2" name="图片 2"/>
@@ -3759,33 +3774,32 @@
     <w:p>
       <w:pPr>
         <w:rPr>
+          <w:sz w:val="21"/>
+        </w:rPr>
+      </w:pPr>
+      <w:r>
+        <w:rPr>
           <w:rFonts w:hint="eastAsia"/>
           <w:sz w:val="21"/>
         </w:rPr>
-      </w:pPr>
-      <w:r>
-        <w:rPr>
-          <w:rFonts w:hint="eastAsia"/>
-          <w:sz w:val="21"/>
-        </w:rPr>
         <w:t>可以</w:t>
       </w:r>
     </w:p>
     <w:p>
       <w:pPr>
         <w:rPr>
-          <w:rFonts w:hint="eastAsia"/>
-          <w:b/>
-          <w:bCs/>
-        </w:rPr>
-      </w:pPr>
-      <w:r>
-        <w:rPr>
-          <w:b/>
-          <w:bCs/>
+          <w:b/>
+          <w:bCs/>
+        </w:rPr>
+      </w:pPr>
+      <w:r>
+        <w:rPr>
+          <w:b/>
+          <w:bCs/>
+          <w:noProof/>
         </w:rPr>
         <w:drawing>
-          <wp:inline distT="0" distB="0" distL="0" distR="0" wp14:anchorId="0D09CAAD" wp14:editId="2D7E7B93">
+          <wp:inline distT="0" distB="0" distL="0" distR="0" wp14:anchorId="3D22CC4E" wp14:editId="7B04ADAA">
             <wp:extent cx="5270500" cy="3300730"/>
             <wp:effectExtent l="0" t="0" r="0" b="1270"/>
             <wp:docPr id="1" name="图片 1"/>
@@ -3871,7 +3885,7 @@
     </w:p>
     <w:p>
       <w:pPr>
-        <w:pStyle w:val="a3"/>
+        <w:pStyle w:val="ListParagraph"/>
         <w:numPr>
           <w:ilvl w:val="0"/>
           <w:numId w:val="1"/>
@@ -3885,6 +3899,7 @@
           <w:bCs/>
           <w:sz w:val="24"/>
         </w:rPr>
+        <w:lastRenderedPageBreak/>
         <w:t>﻿</w:t>
       </w:r>
       <w:r>
@@ -3894,30 +3909,27 @@
     <w:p>
       <w:pPr>
         <w:ind w:firstLine="420"/>
+      </w:pPr>
+      <w:proofErr w:type="spellStart"/>
+      <w:r>
         <w:rPr>
           <w:rFonts w:hint="eastAsia"/>
         </w:rPr>
-      </w:pPr>
+        <w:t>fdisk</w:t>
+      </w:r>
+      <w:proofErr w:type="spellEnd"/>
+      <w:r>
+        <w:t xml:space="preserve"> -c /dev/</w:t>
+      </w:r>
       <w:proofErr w:type="spellStart"/>
       <w:r>
-        <w:rPr>
-          <w:rFonts w:hint="eastAsia"/>
-        </w:rPr>
-        <w:t>fdisk</w:t>
+        <w:t>vdb</w:t>
       </w:r>
       <w:proofErr w:type="spellEnd"/>
-      <w:r>
-        <w:t xml:space="preserve"> -c /dev/</w:t>
-      </w:r>
-      <w:proofErr w:type="spellStart"/>
-      <w:r>
-        <w:t>vdb</w:t>
-      </w:r>
-      <w:proofErr w:type="spellEnd"/>
-    </w:p>
-    <w:p>
-      <w:pPr>
-        <w:pStyle w:val="a3"/>
+    </w:p>
+    <w:p>
+      <w:pPr>
+        <w:pStyle w:val="ListParagraph"/>
         <w:numPr>
           <w:ilvl w:val="0"/>
           <w:numId w:val="1"/>
@@ -3925,16 +3937,10 @@
         <w:ind w:firstLineChars="0"/>
       </w:pPr>
       <w:r>
-        <w:lastRenderedPageBreak/>
         <w:t>初始化分区（创建PV）</w:t>
       </w:r>
     </w:p>
     <w:p>
-      <w:pPr>
-        <w:rPr>
-          <w:rFonts w:hint="eastAsia"/>
-        </w:rPr>
-      </w:pPr>
       <w:r>
         <w:rPr>
           <w:rFonts w:ascii="Calibri" w:hAnsi="Calibri" w:cs="Calibri"/>
@@ -3959,9 +3965,6 @@
     <w:p>
       <w:pPr>
         <w:ind w:firstLine="420"/>
-        <w:rPr>
-          <w:rFonts w:hint="eastAsia"/>
-        </w:rPr>
       </w:pPr>
       <w:proofErr w:type="spellStart"/>
       <w:r>
@@ -3979,7 +3982,7 @@
     </w:p>
     <w:p>
       <w:pPr>
-        <w:pStyle w:val="a3"/>
+        <w:pStyle w:val="ListParagraph"/>
         <w:numPr>
           <w:ilvl w:val="0"/>
           <w:numId w:val="1"/>
@@ -3991,68 +3994,60 @@
       </w:r>
     </w:p>
     <w:p>
-      <w:pPr>
+      <w:r>
+        <w:rPr>
+          <w:rFonts w:ascii="Calibri" w:hAnsi="Calibri" w:cs="Calibri"/>
+        </w:rPr>
+        <w:t>﻿</w:t>
+      </w:r>
+      <w:r>
+        <w:rPr>
+          <w:rFonts w:ascii="Calibri" w:hAnsi="Calibri" w:cs="Calibri"/>
+        </w:rPr>
+        <w:tab/>
+      </w:r>
+      <w:proofErr w:type="spellStart"/>
+      <w:r>
+        <w:t>vgcreate</w:t>
+      </w:r>
+      <w:proofErr w:type="spellEnd"/>
+      <w:r>
+        <w:t xml:space="preserve"> –s 块大小 卷组名 物理卷设备名</w:t>
+      </w:r>
+    </w:p>
+    <w:p>
+      <w:pPr>
+        <w:ind w:firstLine="420"/>
+      </w:pPr>
+      <w:r>
         <w:rPr>
           <w:rFonts w:hint="eastAsia"/>
         </w:rPr>
-      </w:pPr>
-      <w:r>
-        <w:rPr>
-          <w:rFonts w:ascii="Calibri" w:hAnsi="Calibri" w:cs="Calibri"/>
-        </w:rPr>
-        <w:t>﻿</w:t>
-      </w:r>
-      <w:r>
-        <w:rPr>
-          <w:rFonts w:ascii="Calibri" w:hAnsi="Calibri" w:cs="Calibri"/>
-        </w:rPr>
-        <w:tab/>
+        <w:t>vg</w:t>
+      </w:r>
+      <w:r>
+        <w:t xml:space="preserve"> </w:t>
+      </w:r>
+      <w:proofErr w:type="gramStart"/>
+      <w:r>
+        <w:t>create</w:t>
+      </w:r>
+      <w:proofErr w:type="gramEnd"/>
+      <w:r>
+        <w:t xml:space="preserve"> -s 8M </w:t>
       </w:r>
       <w:proofErr w:type="spellStart"/>
       <w:r>
-        <w:t>vgcreate</w:t>
+        <w:t>wgroup</w:t>
       </w:r>
       <w:proofErr w:type="spellEnd"/>
       <w:r>
-        <w:t xml:space="preserve"> –s 块大小 卷组名 物理卷设备名</w:t>
-      </w:r>
-    </w:p>
-    <w:p>
-      <w:pPr>
-        <w:ind w:firstLine="420"/>
-        <w:rPr>
-          <w:rFonts w:hint="eastAsia"/>
-        </w:rPr>
-      </w:pPr>
-      <w:r>
-        <w:rPr>
-          <w:rFonts w:hint="eastAsia"/>
-        </w:rPr>
-        <w:t>vg</w:t>
-      </w:r>
-      <w:r>
-        <w:t xml:space="preserve"> </w:t>
-      </w:r>
-      <w:proofErr w:type="gramStart"/>
-      <w:r>
-        <w:t>create</w:t>
-      </w:r>
-      <w:proofErr w:type="gramEnd"/>
-      <w:r>
-        <w:t xml:space="preserve"> -s 8M </w:t>
-      </w:r>
-      <w:proofErr w:type="spellStart"/>
-      <w:r>
-        <w:t>wgroup</w:t>
-      </w:r>
-      <w:proofErr w:type="spellEnd"/>
-      <w:r>
         <w:t xml:space="preserve"> /dev/vdb2</w:t>
       </w:r>
     </w:p>
     <w:p>
       <w:pPr>
-        <w:pStyle w:val="a3"/>
+        <w:pStyle w:val="ListParagraph"/>
         <w:numPr>
           <w:ilvl w:val="0"/>
           <w:numId w:val="1"/>
@@ -4088,9 +4083,6 @@
     <w:p>
       <w:pPr>
         <w:ind w:firstLine="420"/>
-        <w:rPr>
-          <w:rFonts w:hint="eastAsia"/>
-        </w:rPr>
       </w:pPr>
       <w:proofErr w:type="spellStart"/>
       <w:r>
@@ -4189,16 +4181,66 @@
         <w:rPr>
           <w:sz w:val="21"/>
         </w:rPr>
-        <w:t>SELinux(Security-Enhanced Linux) 是美国国家安全局（ NSA）对于强制访问控制的实现，是 Linux上最杰出的新安全子系统。NSA在Linux社区的帮助下开发了一种访问控制体系，在这种访问控制体系的限制下，进程只能访问那些在其任务中所需要文件。</w:t>
-      </w:r>
-    </w:p>
-    <w:p>
-      <w:pPr>
+        <w:t>SELinux(Security-Enhanced Linux) 是美国国家安全局（ NSA）对于强制访问控制的实现，是 Linux上最杰出的新安全子系统。NSA在Linux社区的帮助下开发了一种访问控制体系，在这种访问控制体系的限制下，进程只能访问那些在其任务中所需要文</w:t>
+      </w:r>
+      <w:bookmarkStart w:id="0" w:name="_GoBack"/>
+      <w:bookmarkEnd w:id="0"/>
+      <w:r>
+        <w:rPr>
+          <w:sz w:val="21"/>
+        </w:rPr>
+        <w:t>件。</w:t>
+      </w:r>
+    </w:p>
+    <w:p>
+      <w:pPr>
+        <w:rPr>
+          <w:b/>
+          <w:bCs/>
+        </w:rPr>
+      </w:pPr>
+      <w:r>
         <w:rPr>
           <w:rFonts w:hint="eastAsia"/>
           <w:b/>
           <w:bCs/>
         </w:rPr>
+        <w:t>优点</w:t>
+      </w:r>
+    </w:p>
+    <w:p>
+      <w:r>
+        <w:rPr>
+          <w:rFonts w:ascii="Calibri" w:hAnsi="Calibri" w:cs="Calibri"/>
+        </w:rPr>
+        <w:t>﻿</w:t>
+      </w:r>
+      <w:r>
+        <w:t xml:space="preserve"> SELinux是一组可确定哪个进程能访问文件、目录、端口等的安全规则。</w:t>
+      </w:r>
+    </w:p>
+    <w:p>
+      <w:r>
+        <w:t xml:space="preserve"> SELinux标签有若干上下文，最关注类型上下文。</w:t>
+      </w:r>
+    </w:p>
+    <w:p>
+      <w:pPr>
+        <w:ind w:firstLineChars="50" w:firstLine="120"/>
+        <w:rPr>
+          <w:sz w:val="21"/>
+        </w:rPr>
+      </w:pPr>
+      <w:r>
+        <w:t>SELinux的目标是保护用户数据免受已泄露的系统服务的威胁</w:t>
+      </w:r>
+    </w:p>
+    <w:p>
+      <w:pPr>
+        <w:rPr>
+          <w:b/>
+          <w:bCs/>
+        </w:rPr>
       </w:pPr>
       <w:r>
         <w:rPr>
@@ -4206,36 +4248,333 @@
           <w:b/>
           <w:bCs/>
         </w:rPr>
-        <w:t>优点</w:t>
-      </w:r>
-    </w:p>
-    <w:p>
+        <w:t>SELinux的2种状态分别是什么</w:t>
+      </w:r>
+    </w:p>
+    <w:p>
+      <w:pPr>
+        <w:rPr>
+          <w:sz w:val="21"/>
+        </w:rPr>
+      </w:pPr>
       <w:r>
         <w:rPr>
           <w:rFonts w:ascii="Calibri" w:hAnsi="Calibri" w:cs="Calibri"/>
+          <w:b/>
+          <w:bCs/>
         </w:rPr>
         <w:t>﻿</w:t>
       </w:r>
       <w:r>
-        <w:t xml:space="preserve"> SELinux是一组可确定哪个进程能访问文件、目录、端口等的安全规则。</w:t>
-      </w:r>
-    </w:p>
-    <w:p>
-      <w:r>
-        <w:t xml:space="preserve"> SELinux标签有若干上下文，最关注类型上下文。</w:t>
-      </w:r>
-    </w:p>
-    <w:p>
-      <w:pPr>
-        <w:ind w:firstLineChars="50" w:firstLine="120"/>
+        <w:rPr>
+          <w:sz w:val="21"/>
+        </w:rPr>
+        <w:t>强制模式： Enforcing</w:t>
+      </w:r>
+    </w:p>
+    <w:p>
+      <w:pPr>
+        <w:rPr>
+          <w:sz w:val="21"/>
+        </w:rPr>
+      </w:pPr>
+      <w:r>
+        <w:rPr>
+          <w:sz w:val="21"/>
+        </w:rPr>
+        <w:t>许可模式： Permissive</w:t>
+      </w:r>
+    </w:p>
+    <w:p>
+      <w:pPr>
+        <w:rPr>
+          <w:sz w:val="21"/>
+        </w:rPr>
+      </w:pPr>
+      <w:r>
+        <w:rPr>
+          <w:sz w:val="21"/>
+        </w:rPr>
+        <w:t>禁用模式： Disabled</w:t>
+      </w:r>
+    </w:p>
+    <w:p>
+      <w:pPr>
+        <w:rPr>
+          <w:sz w:val="21"/>
+        </w:rPr>
+      </w:pPr>
+    </w:p>
+    <w:p>
+      <w:pPr>
+        <w:rPr>
+          <w:b/>
+          <w:bCs/>
+        </w:rPr>
+      </w:pPr>
+      <w:r>
         <w:rPr>
           <w:rFonts w:hint="eastAsia"/>
+          <w:b/>
+          <w:bCs/>
+        </w:rPr>
+        <w:t>如何修改SELinux模式？</w:t>
+      </w:r>
+    </w:p>
+    <w:p>
+      <w:r>
+        <w:rPr>
+          <w:rFonts w:ascii="Calibri" w:hAnsi="Calibri" w:cs="Calibri"/>
+          <w:b/>
+          <w:bCs/>
+        </w:rPr>
+        <w:t>﻿</w:t>
+      </w:r>
+      <w:r>
+        <w:t>修改/</w:t>
+      </w:r>
+      <w:proofErr w:type="spellStart"/>
+      <w:r>
+        <w:t>etc</w:t>
+      </w:r>
+      <w:proofErr w:type="spellEnd"/>
+      <w:r>
+        <w:t>/</w:t>
+      </w:r>
+      <w:proofErr w:type="spellStart"/>
+      <w:r>
+        <w:t>sysconfig</w:t>
+      </w:r>
+      <w:proofErr w:type="spellEnd"/>
+      <w:r>
+        <w:t>/</w:t>
+      </w:r>
+      <w:proofErr w:type="spellStart"/>
+      <w:r>
+        <w:t>selinux</w:t>
+      </w:r>
+      <w:proofErr w:type="spellEnd"/>
+      <w:r>
+        <w:t>文件</w:t>
+      </w:r>
+    </w:p>
+    <w:p>
+      <w:r>
+        <w:t>显示当前</w:t>
+      </w:r>
+      <w:proofErr w:type="spellStart"/>
+      <w:r>
+        <w:t>SELinux</w:t>
+      </w:r>
+      <w:proofErr w:type="spellEnd"/>
+      <w:r>
+        <w:t xml:space="preserve">模式： </w:t>
+      </w:r>
+      <w:proofErr w:type="spellStart"/>
+      <w:r>
+        <w:t>getenforce</w:t>
+      </w:r>
+      <w:proofErr w:type="spellEnd"/>
+    </w:p>
+    <w:p>
+      <w:r>
+        <w:t>修改当前</w:t>
+      </w:r>
+      <w:proofErr w:type="spellStart"/>
+      <w:r>
+        <w:t>SELinux</w:t>
+      </w:r>
+      <w:proofErr w:type="spellEnd"/>
+      <w:r>
+        <w:t xml:space="preserve">模式： </w:t>
+      </w:r>
+      <w:proofErr w:type="spellStart"/>
+      <w:r>
+        <w:t>setenforce</w:t>
+      </w:r>
+      <w:proofErr w:type="spellEnd"/>
+    </w:p>
+    <w:p>
+      <w:pPr>
+        <w:rPr>
+          <w:b/>
+          <w:bCs/>
+        </w:rPr>
+      </w:pPr>
+    </w:p>
+    <w:p>
+      <w:pPr>
+        <w:rPr>
+          <w:b/>
+          <w:bCs/>
+        </w:rPr>
+      </w:pPr>
+      <w:r>
+        <w:rPr>
+          <w:rFonts w:hint="eastAsia"/>
+          <w:b/>
+          <w:bCs/>
+        </w:rPr>
+        <w:t>SELinux安全上下文的作用是什么？</w:t>
+      </w:r>
+    </w:p>
+    <w:p>
+      <w:r>
+        <w:t> </w:t>
+      </w:r>
+      <w:proofErr w:type="spellStart"/>
+      <w:r>
+        <w:t>SELinux</w:t>
+      </w:r>
+      <w:proofErr w:type="spellEnd"/>
+      <w:r>
+        <w:t>则是基于MAC（强制访问机制），简单的说，就是程序和访问对象上都有一个安全标签（即</w:t>
+      </w:r>
+      <w:proofErr w:type="spellStart"/>
+      <w:r>
+        <w:t>selinux</w:t>
+      </w:r>
+      <w:proofErr w:type="spellEnd"/>
+      <w:r>
+        <w:t>上下文）进行区分，只有对应的标签才能允许访问。否则即使权限是777，也是不能访问的。</w:t>
+      </w:r>
+    </w:p>
+    <w:p>
+      <w:pPr>
+        <w:rPr>
+          <w:b/>
+          <w:bCs/>
+        </w:rPr>
+      </w:pPr>
+    </w:p>
+    <w:p>
+      <w:pPr>
+        <w:rPr>
+          <w:b/>
+          <w:bCs/>
+        </w:rPr>
+      </w:pPr>
+      <w:r>
+        <w:rPr>
+          <w:rFonts w:hint="eastAsia"/>
+          <w:b/>
+          <w:bCs/>
+        </w:rPr>
+        <w:t>SELinux安全上下文格式是什么？</w:t>
+      </w:r>
+    </w:p>
+    <w:p>
+      <w:r>
+        <w:t>在SELinux中，访问控制属性叫做安全上下文。所有客体（文件、进程间通讯通道、套接字、网络主机等）和主体（进程）都有与其关联的安全上下文，一个安全上下文由三部分组成：用户（u）、角色(r)和类型(t)标识符。但我们最关注的是第三个部分，标识符。</w:t>
+      </w:r>
+    </w:p>
+    <w:p>
+      <w:pPr>
+        <w:rPr>
+          <w:b/>
+          <w:bCs/>
+        </w:rPr>
+      </w:pPr>
+    </w:p>
+    <w:p>
+      <w:pPr>
+        <w:rPr>
+          <w:b/>
+          <w:bCs/>
+        </w:rPr>
+      </w:pPr>
+      <w:r>
+        <w:rPr>
+          <w:rFonts w:hint="eastAsia"/>
+          <w:b/>
+          <w:bCs/>
+        </w:rPr>
+        <w:t>如何修改SELinux上下文</w:t>
+      </w:r>
+    </w:p>
+    <w:p>
+      <w:r>
+        <w:rPr>
+          <w:rFonts w:ascii="Calibri" w:hAnsi="Calibri" w:cs="Calibri"/>
+          <w:b/>
+          <w:bCs/>
+        </w:rPr>
+        <w:lastRenderedPageBreak/>
+        <w:t>﻿</w:t>
+      </w:r>
+      <w:proofErr w:type="spellStart"/>
+      <w:r>
+        <w:t>chcon</w:t>
+      </w:r>
+      <w:proofErr w:type="spellEnd"/>
+      <w:r>
+        <w:t xml:space="preserve"> -t 上下文类型 文件名</w:t>
+      </w:r>
+    </w:p>
+    <w:p>
+      <w:pPr>
+        <w:rPr>
+          <w:b/>
+          <w:bCs/>
+        </w:rPr>
+      </w:pPr>
+    </w:p>
+    <w:p>
+      <w:pPr>
+        <w:rPr>
+          <w:b/>
+          <w:bCs/>
+        </w:rPr>
+      </w:pPr>
+      <w:r>
+        <w:rPr>
+          <w:rFonts w:hint="eastAsia"/>
+          <w:b/>
+          <w:bCs/>
+        </w:rPr>
+        <w:t>SELinux布尔值的概念？</w:t>
+      </w:r>
+    </w:p>
+    <w:p>
+      <w:pPr>
+        <w:rPr>
           <w:sz w:val="21"/>
         </w:rPr>
       </w:pPr>
       <w:r>
-        <w:t>SELinux的目标是保护用户数据免受已泄露的系统服务的威胁</w:t>
-      </w:r>
+        <w:rPr>
+          <w:rFonts w:ascii="Calibri" w:hAnsi="Calibri" w:cs="Calibri"/>
+          <w:b/>
+          <w:bCs/>
+        </w:rPr>
+        <w:t>﻿</w:t>
+      </w:r>
+      <w:r>
+        <w:rPr>
+          <w:sz w:val="21"/>
+        </w:rPr>
+        <w:t>SELinux布尔值是更改SELinux策略行为的开关</w:t>
+      </w:r>
+    </w:p>
+    <w:p>
+      <w:pPr>
+        <w:rPr>
+          <w:sz w:val="21"/>
+        </w:rPr>
+      </w:pPr>
+      <w:r>
+        <w:rPr>
+          <w:sz w:val="21"/>
+        </w:rPr>
+        <w:t>SELinux布尔值是可以启用或者禁用的规则</w:t>
+      </w:r>
+    </w:p>
+    <w:p>
+      <w:pPr>
+        <w:rPr>
+          <w:sz w:val="21"/>
+        </w:rPr>
+      </w:pPr>
     </w:p>
     <w:p>
       <w:pPr>
@@ -4250,431 +4589,50 @@
           <w:b/>
           <w:bCs/>
         </w:rPr>
-        <w:t>SELinux的2种状态分别是什么</w:t>
-      </w:r>
-    </w:p>
-    <w:p>
-      <w:pPr>
+        <w:t>SELinux在如何修改布尔值？</w:t>
+      </w:r>
+    </w:p>
+    <w:p>
+      <w:pPr>
+        <w:rPr>
+          <w:b/>
+          <w:bCs/>
+        </w:rPr>
+      </w:pPr>
+      <w:r>
+        <w:rPr>
+          <w:rFonts w:ascii="Calibri" w:hAnsi="Calibri" w:cs="Calibri"/>
+          <w:b/>
+          <w:bCs/>
+        </w:rPr>
+        <w:t>﻿</w:t>
+      </w:r>
+      <w:proofErr w:type="spellStart"/>
+      <w:r>
         <w:rPr>
           <w:sz w:val="21"/>
         </w:rPr>
-      </w:pPr>
-      <w:r>
-        <w:rPr>
-          <w:rFonts w:ascii="Calibri" w:hAnsi="Calibri" w:cs="Calibri"/>
-          <w:b/>
-          <w:bCs/>
-        </w:rPr>
-        <w:t>﻿</w:t>
-      </w:r>
+        <w:t>setsebool</w:t>
+      </w:r>
+      <w:proofErr w:type="spellEnd"/>
       <w:r>
         <w:rPr>
           <w:sz w:val="21"/>
         </w:rPr>
-        <w:t>强制模式： Enforcing</w:t>
-      </w:r>
-    </w:p>
-    <w:p>
-      <w:pPr>
+        <w:t xml:space="preserve"> –P 类型 </w:t>
+      </w:r>
+      <w:proofErr w:type="spellStart"/>
+      <w:r>
         <w:rPr>
           <w:sz w:val="21"/>
         </w:rPr>
-      </w:pPr>
-      <w:r>
-        <w:rPr>
-          <w:sz w:val="21"/>
-        </w:rPr>
-        <w:t>许可模式： Permissive</w:t>
-      </w:r>
-    </w:p>
-    <w:p>
-      <w:pPr>
-        <w:rPr>
-          <w:sz w:val="21"/>
-        </w:rPr>
-      </w:pPr>
-      <w:r>
-        <w:rPr>
-          <w:sz w:val="21"/>
-        </w:rPr>
-        <w:t>禁用模式： Disabled</w:t>
-      </w:r>
-    </w:p>
-    <w:p>
-      <w:pPr>
-        <w:rPr>
-          <w:rFonts w:hint="eastAsia"/>
-          <w:sz w:val="21"/>
-        </w:rPr>
-      </w:pPr>
-    </w:p>
-    <w:p>
-      <w:pPr>
-        <w:rPr>
-          <w:b/>
-          <w:bCs/>
-        </w:rPr>
-      </w:pPr>
-      <w:r>
-        <w:rPr>
-          <w:rFonts w:hint="eastAsia"/>
-          <w:b/>
-          <w:bCs/>
-        </w:rPr>
-        <w:t>如何修改</w:t>
-      </w:r>
-      <w:r>
-        <w:rPr>
-          <w:rFonts w:hint="eastAsia"/>
-          <w:b/>
-          <w:bCs/>
-        </w:rPr>
-        <w:t>SELinux</w:t>
-      </w:r>
-      <w:r>
-        <w:rPr>
-          <w:rFonts w:hint="eastAsia"/>
-          <w:b/>
-          <w:bCs/>
-        </w:rPr>
-        <w:t>模式？</w:t>
-      </w:r>
-    </w:p>
-    <w:p>
-      <w:r>
-        <w:rPr>
-          <w:rFonts w:ascii="Calibri" w:hAnsi="Calibri" w:cs="Calibri"/>
-          <w:b/>
-          <w:bCs/>
-        </w:rPr>
-        <w:t>﻿</w:t>
-      </w:r>
-      <w:r>
-        <w:t>修改/etc/</w:t>
-      </w:r>
-      <w:proofErr w:type="spellStart"/>
-      <w:r>
-        <w:t>sysconfig</w:t>
+        <w:t>on|off</w:t>
       </w:r>
       <w:proofErr w:type="spellEnd"/>
-      <w:r>
-        <w:t>/</w:t>
-      </w:r>
-      <w:proofErr w:type="spellStart"/>
-      <w:r>
-        <w:t>selinux</w:t>
-      </w:r>
-      <w:proofErr w:type="spellEnd"/>
-      <w:r>
-        <w:t>文件</w:t>
-      </w:r>
-    </w:p>
-    <w:p>
-      <w:r>
-        <w:t xml:space="preserve">显示当前SELinux模式： </w:t>
-      </w:r>
-      <w:proofErr w:type="spellStart"/>
-      <w:r>
-        <w:t>getenforce</w:t>
-      </w:r>
-      <w:proofErr w:type="spellEnd"/>
-    </w:p>
-    <w:p>
-      <w:r>
-        <w:t xml:space="preserve">修改当前SELinux模式： </w:t>
-      </w:r>
-      <w:proofErr w:type="spellStart"/>
-      <w:r>
-        <w:t>setenforce</w:t>
-      </w:r>
-      <w:proofErr w:type="spellEnd"/>
-    </w:p>
-    <w:p>
-      <w:pPr>
-        <w:rPr>
-          <w:rFonts w:hint="eastAsia"/>
-          <w:b/>
-          <w:bCs/>
-        </w:rPr>
-      </w:pPr>
-    </w:p>
-    <w:p>
-      <w:pPr>
-        <w:rPr>
-          <w:b/>
-          <w:bCs/>
-        </w:rPr>
-      </w:pPr>
-      <w:r>
-        <w:rPr>
-          <w:rFonts w:hint="eastAsia"/>
-          <w:b/>
-          <w:bCs/>
-        </w:rPr>
-        <w:t>SELinux</w:t>
-      </w:r>
-      <w:r>
-        <w:rPr>
-          <w:rFonts w:hint="eastAsia"/>
-          <w:b/>
-          <w:bCs/>
-        </w:rPr>
-        <w:t>安全上下文的作用是什么？</w:t>
-      </w:r>
-    </w:p>
-    <w:p>
-      <w:r>
-        <w:t> SELinux则是基于MAC（强制访问机制），简单的说，就是程序和访问对象上都有一个安全标签（即</w:t>
-      </w:r>
-      <w:proofErr w:type="spellStart"/>
-      <w:r>
-        <w:t>selinux</w:t>
-      </w:r>
-      <w:proofErr w:type="spellEnd"/>
-      <w:r>
-        <w:t>上下文）进行区分，只有对应的标签才能允许访问。否则即使权限是777，也是不能访问的。</w:t>
-      </w:r>
-    </w:p>
-    <w:p>
-      <w:pPr>
-        <w:rPr>
-          <w:rFonts w:hint="eastAsia"/>
-          <w:b/>
-          <w:bCs/>
-        </w:rPr>
-      </w:pPr>
-    </w:p>
-    <w:p>
-      <w:pPr>
-        <w:rPr>
-          <w:b/>
-          <w:bCs/>
-        </w:rPr>
-      </w:pPr>
-      <w:r>
-        <w:rPr>
-          <w:rFonts w:hint="eastAsia"/>
-          <w:b/>
-          <w:bCs/>
-        </w:rPr>
-        <w:t>SELinux安全上下文</w:t>
-      </w:r>
-      <w:r>
-        <w:rPr>
-          <w:rFonts w:hint="eastAsia"/>
-          <w:b/>
-          <w:bCs/>
-        </w:rPr>
-        <w:t>格式</w:t>
-      </w:r>
-      <w:r>
-        <w:rPr>
-          <w:rFonts w:hint="eastAsia"/>
-          <w:b/>
-          <w:bCs/>
-        </w:rPr>
-        <w:t>是什么？</w:t>
-      </w:r>
-    </w:p>
-    <w:p>
-      <w:r>
-        <w:t>在SELinux中，访问控制属性叫做安全上下文。所有客体（文件、进程间通讯通道、套接字、网络主机等）和主体（进程）都有与其关联的安全上下文，一个安全上下文由三部分组成：用户（u）、角色(r)和类型(t)标识符。但我们最关注的是第三个部分，标识符。</w:t>
-      </w:r>
-    </w:p>
-    <w:p>
-      <w:pPr>
-        <w:rPr>
-          <w:rFonts w:hint="eastAsia"/>
-          <w:b/>
-          <w:bCs/>
-        </w:rPr>
-      </w:pPr>
-    </w:p>
-    <w:p>
-      <w:pPr>
-        <w:rPr>
-          <w:b/>
-          <w:bCs/>
-        </w:rPr>
-      </w:pPr>
-      <w:r>
-        <w:rPr>
-          <w:rFonts w:hint="eastAsia"/>
-          <w:b/>
-          <w:bCs/>
-        </w:rPr>
-        <w:t>如何修改</w:t>
-      </w:r>
-      <w:r>
-        <w:rPr>
-          <w:rFonts w:hint="eastAsia"/>
-          <w:b/>
-          <w:bCs/>
-        </w:rPr>
-        <w:t>SELinux上下文</w:t>
-      </w:r>
-    </w:p>
-    <w:p>
-      <w:r>
-        <w:rPr>
-          <w:rFonts w:ascii="Calibri" w:hAnsi="Calibri" w:cs="Calibri"/>
-          <w:b/>
-          <w:bCs/>
-        </w:rPr>
-        <w:t>﻿</w:t>
-      </w:r>
-      <w:proofErr w:type="spellStart"/>
-      <w:r>
-        <w:t>chcon</w:t>
-      </w:r>
-      <w:proofErr w:type="spellEnd"/>
-      <w:r>
-        <w:t xml:space="preserve"> -t 上下文类型 文件名</w:t>
-      </w:r>
-    </w:p>
-    <w:p>
-      <w:pPr>
-        <w:rPr>
-          <w:rFonts w:hint="eastAsia"/>
-          <w:b/>
-          <w:bCs/>
-        </w:rPr>
-      </w:pPr>
-    </w:p>
-    <w:p>
-      <w:pPr>
-        <w:rPr>
-          <w:b/>
-          <w:bCs/>
-        </w:rPr>
-      </w:pPr>
-      <w:r>
-        <w:rPr>
-          <w:rFonts w:hint="eastAsia"/>
-          <w:b/>
-          <w:bCs/>
-        </w:rPr>
-        <w:lastRenderedPageBreak/>
-        <w:t>SELinux</w:t>
-      </w:r>
-      <w:r>
-        <w:rPr>
-          <w:rFonts w:hint="eastAsia"/>
-          <w:b/>
-          <w:bCs/>
-        </w:rPr>
-        <w:t>布尔值的概念？</w:t>
-      </w:r>
-    </w:p>
-    <w:p>
-      <w:pPr>
-        <w:rPr>
-          <w:sz w:val="21"/>
-        </w:rPr>
-      </w:pPr>
-      <w:r>
-        <w:rPr>
-          <w:rFonts w:ascii="Calibri" w:hAnsi="Calibri" w:cs="Calibri"/>
-          <w:b/>
-          <w:bCs/>
-        </w:rPr>
-        <w:t>﻿</w:t>
-      </w:r>
-      <w:r>
-        <w:rPr>
-          <w:sz w:val="21"/>
-        </w:rPr>
-        <w:t>SELinux布尔值是更改SELinux策略行为的开关</w:t>
-      </w:r>
-    </w:p>
-    <w:p>
-      <w:pPr>
-        <w:rPr>
-          <w:sz w:val="21"/>
-        </w:rPr>
-      </w:pPr>
-      <w:r>
-        <w:rPr>
-          <w:sz w:val="21"/>
-        </w:rPr>
-        <w:t>SELinux布尔值是可以启用或者禁用的规则</w:t>
-      </w:r>
-    </w:p>
-    <w:p>
-      <w:pPr>
-        <w:rPr>
-          <w:rFonts w:hint="eastAsia"/>
-          <w:sz w:val="21"/>
-        </w:rPr>
-      </w:pPr>
-    </w:p>
-    <w:p>
-      <w:pPr>
-        <w:rPr>
-          <w:b/>
-          <w:bCs/>
-        </w:rPr>
-      </w:pPr>
-      <w:r>
-        <w:rPr>
-          <w:rFonts w:hint="eastAsia"/>
-          <w:b/>
-          <w:bCs/>
-        </w:rPr>
-        <w:t>SELinux</w:t>
-      </w:r>
-      <w:r>
-        <w:rPr>
-          <w:rFonts w:hint="eastAsia"/>
-          <w:b/>
-          <w:bCs/>
-        </w:rPr>
-        <w:t>在如何修改布尔值？</w:t>
-      </w:r>
-    </w:p>
-    <w:p>
-      <w:pPr>
-        <w:rPr>
-          <w:rFonts w:hint="eastAsia"/>
-          <w:b/>
-          <w:bCs/>
-        </w:rPr>
-      </w:pPr>
-      <w:r>
-        <w:rPr>
-          <w:rFonts w:ascii="Calibri" w:hAnsi="Calibri" w:cs="Calibri"/>
-          <w:b/>
-          <w:bCs/>
-        </w:rPr>
-        <w:t>﻿</w:t>
-      </w:r>
-      <w:proofErr w:type="spellStart"/>
-      <w:r>
-        <w:rPr>
-          <w:sz w:val="21"/>
-        </w:rPr>
-        <w:t>setsebool</w:t>
-      </w:r>
-      <w:proofErr w:type="spellEnd"/>
-      <w:r>
-        <w:rPr>
-          <w:sz w:val="21"/>
-        </w:rPr>
-        <w:t xml:space="preserve"> –P 类型 </w:t>
-      </w:r>
-      <w:proofErr w:type="spellStart"/>
-      <w:r>
-        <w:rPr>
-          <w:sz w:val="21"/>
-        </w:rPr>
-        <w:t>on|off</w:t>
-      </w:r>
-      <w:proofErr w:type="spellEnd"/>
-    </w:p>
-    <w:p>
-      <w:pPr>
-        <w:rPr>
-          <w:rFonts w:hint="eastAsia"/>
+    </w:p>
+    <w:p>
+      <w:pPr>
+        <w:rPr>
           <w:b/>
           <w:bCs/>
         </w:rPr>
@@ -5179,7 +5137,7 @@
     <w:lsdException w:name="Unresolved Mention" w:semiHidden="1" w:unhideWhenUsed="1"/>
     <w:lsdException w:name="Smart Link" w:semiHidden="1" w:unhideWhenUsed="1"/>
   </w:latentStyles>
-  <w:style w:type="paragraph" w:default="1" w:styleId="a">
+  <w:style w:type="paragraph" w:default="1" w:styleId="Normal">
     <w:name w:val="Normal"/>
     <w:qFormat/>
     <w:rsid w:val="004B05D9"/>
@@ -5189,13 +5147,13 @@
       <w:sz w:val="24"/>
     </w:rPr>
   </w:style>
-  <w:style w:type="character" w:default="1" w:styleId="a0">
+  <w:style w:type="character" w:default="1" w:styleId="DefaultParagraphFont">
     <w:name w:val="Default Paragraph Font"/>
     <w:uiPriority w:val="1"/>
     <w:semiHidden/>
     <w:unhideWhenUsed/>
   </w:style>
-  <w:style w:type="table" w:default="1" w:styleId="a1">
+  <w:style w:type="table" w:default="1" w:styleId="TableNormal">
     <w:name w:val="Normal Table"/>
     <w:uiPriority w:val="99"/>
     <w:semiHidden/>
@@ -5210,15 +5168,15 @@
       </w:tblCellMar>
     </w:tblPr>
   </w:style>
-  <w:style w:type="numbering" w:default="1" w:styleId="a2">
+  <w:style w:type="numbering" w:default="1" w:styleId="NoList">
     <w:name w:val="No List"/>
     <w:uiPriority w:val="99"/>
     <w:semiHidden/>
     <w:unhideWhenUsed/>
   </w:style>
-  <w:style w:type="paragraph" w:styleId="a3">
+  <w:style w:type="paragraph" w:styleId="ListParagraph">
     <w:name w:val="List Paragraph"/>
-    <w:basedOn w:val="a"/>
+    <w:basedOn w:val="Normal"/>
     <w:uiPriority w:val="34"/>
     <w:qFormat/>
     <w:rsid w:val="00ED6D85"/>
@@ -5235,7 +5193,7 @@
   </w:style>
   <w:style w:type="character" w:customStyle="1" w:styleId="apple-converted-space">
     <w:name w:val="apple-converted-space"/>
-    <w:basedOn w:val="a0"/>
+    <w:basedOn w:val="DefaultParagraphFont"/>
     <w:rsid w:val="004B05D9"/>
   </w:style>
 </w:styles>
